--- a/app/downloads/questions/Children.docx
+++ b/app/downloads/questions/Children.docx
@@ -10,6 +10,8 @@
         <w:rPr>
           <w:rFonts w:ascii="helvetica;arial;sans-serif" w:hAnsi="helvetica;arial;sans-serif"/>
           <w:b w:val="false"/>
+          <w:b w:val="false"/>
+          <w:i w:val="false"/>
           <w:i w:val="false"/>
           <w:caps w:val="false"/>
           <w:smallCaps w:val="false"/>
@@ -42,6 +44,8 @@
         <w:rPr>
           <w:rFonts w:ascii="Arial;Helvetica;sans-serif" w:hAnsi="Arial;Helvetica;sans-serif"/>
           <w:b w:val="false"/>
+          <w:b w:val="false"/>
+          <w:i w:val="false"/>
           <w:i w:val="false"/>
           <w:caps w:val="false"/>
           <w:smallCaps w:val="false"/>
@@ -56,783 +60,870 @@
         </w:rPr>
       </w:pPr>
       <w:r>
+        <w:rPr>
+          <w:rFonts w:ascii="Arial;Helvetica;sans-serif" w:hAnsi="Arial;Helvetica;sans-serif"/>
+          <w:b w:val="false"/>
+          <w:i w:val="false"/>
+          <w:caps w:val="false"/>
+          <w:smallCaps w:val="false"/>
+          <w:strike w:val="false"/>
+          <w:dstrike w:val="false"/>
+          <w:color w:val="800080"/>
+          <w:spacing w:val="0"/>
+          <w:sz w:val="24"/>
+          <w:szCs w:val="24"/>
+          <w:u w:val="none"/>
+          <w:effect w:val="none"/>
+        </w:rPr>
+      </w:r>
+    </w:p>
+    <w:p>
+      <w:pPr>
+        <w:pStyle w:val="TextBody"/>
+        <w:widowControl/>
+        <w:numPr>
+          <w:ilvl w:val="0"/>
+          <w:numId w:val="2"/>
+        </w:numPr>
+        <w:tabs>
+          <w:tab w:val="clear" w:pos="709"/>
+          <w:tab w:val="left" w:pos="0" w:leader="none"/>
+        </w:tabs>
+        <w:spacing w:before="0" w:after="0"/>
+        <w:ind w:left="360" w:right="0" w:hanging="0"/>
+        <w:jc w:val="left"/>
+        <w:rPr>
+          <w:rFonts w:ascii="Arial;Helvetica;sans-serif" w:hAnsi="Arial;Helvetica;sans-serif"/>
+          <w:b w:val="false"/>
+          <w:b w:val="false"/>
+          <w:i w:val="false"/>
+          <w:i w:val="false"/>
+          <w:caps w:val="false"/>
+          <w:smallCaps w:val="false"/>
+          <w:color w:val="000000"/>
+          <w:spacing w:val="0"/>
+          <w:sz w:val="24"/>
+          <w:szCs w:val="24"/>
+        </w:rPr>
+      </w:pPr>
+      <w:r>
+        <w:rPr>
+          <w:rFonts w:ascii="Arial;Helvetica;sans-serif" w:hAnsi="Arial;Helvetica;sans-serif"/>
+          <w:b w:val="false"/>
+          <w:i w:val="false"/>
+          <w:caps w:val="false"/>
+          <w:smallCaps w:val="false"/>
+          <w:color w:val="000000"/>
+          <w:spacing w:val="0"/>
+          <w:sz w:val="24"/>
+          <w:szCs w:val="24"/>
+        </w:rPr>
+        <w:t>Were there many children in your family?</w:t>
+      </w:r>
+    </w:p>
+    <w:p>
+      <w:pPr>
+        <w:pStyle w:val="TextBody"/>
+        <w:widowControl/>
+        <w:numPr>
+          <w:ilvl w:val="0"/>
+          <w:numId w:val="2"/>
+        </w:numPr>
+        <w:tabs>
+          <w:tab w:val="clear" w:pos="709"/>
+          <w:tab w:val="left" w:pos="0" w:leader="none"/>
+        </w:tabs>
+        <w:spacing w:before="0" w:after="0"/>
+        <w:ind w:left="360" w:right="0" w:hanging="0"/>
+        <w:jc w:val="left"/>
+        <w:rPr>
+          <w:rFonts w:ascii="Arial;Helvetica;sans-serif" w:hAnsi="Arial;Helvetica;sans-serif"/>
+          <w:b w:val="false"/>
+          <w:b w:val="false"/>
+          <w:i w:val="false"/>
+          <w:i w:val="false"/>
+          <w:caps w:val="false"/>
+          <w:smallCaps w:val="false"/>
+          <w:color w:val="000000"/>
+          <w:spacing w:val="0"/>
+          <w:sz w:val="24"/>
+          <w:szCs w:val="24"/>
+        </w:rPr>
+      </w:pPr>
+      <w:r>
+        <w:rPr>
+          <w:rFonts w:ascii="Arial;Helvetica;sans-serif" w:hAnsi="Arial;Helvetica;sans-serif"/>
+          <w:b w:val="false"/>
+          <w:i w:val="false"/>
+          <w:caps w:val="false"/>
+          <w:smallCaps w:val="false"/>
+          <w:color w:val="000000"/>
+          <w:spacing w:val="0"/>
+          <w:sz w:val="24"/>
+          <w:szCs w:val="24"/>
+        </w:rPr>
+        <w:t>How many children do you have. How many would you like to have.</w:t>
+      </w:r>
+    </w:p>
+    <w:p>
+      <w:pPr>
+        <w:pStyle w:val="TextBody"/>
+        <w:widowControl/>
+        <w:numPr>
+          <w:ilvl w:val="0"/>
+          <w:numId w:val="2"/>
+        </w:numPr>
+        <w:tabs>
+          <w:tab w:val="clear" w:pos="709"/>
+          <w:tab w:val="left" w:pos="0" w:leader="none"/>
+        </w:tabs>
+        <w:spacing w:before="0" w:after="0"/>
+        <w:ind w:left="360" w:right="0" w:hanging="0"/>
+        <w:jc w:val="left"/>
+        <w:rPr>
+          <w:rFonts w:ascii="Arial;Helvetica;sans-serif" w:hAnsi="Arial;Helvetica;sans-serif"/>
+          <w:b w:val="false"/>
+          <w:b w:val="false"/>
+          <w:i w:val="false"/>
+          <w:i w:val="false"/>
+          <w:caps w:val="false"/>
+          <w:smallCaps w:val="false"/>
+          <w:color w:val="000000"/>
+          <w:spacing w:val="0"/>
+          <w:sz w:val="24"/>
+          <w:szCs w:val="24"/>
+        </w:rPr>
+      </w:pPr>
+      <w:r>
+        <w:rPr>
+          <w:rFonts w:ascii="Arial;Helvetica;sans-serif" w:hAnsi="Arial;Helvetica;sans-serif"/>
+          <w:b w:val="false"/>
+          <w:i w:val="false"/>
+          <w:caps w:val="false"/>
+          <w:smallCaps w:val="false"/>
+          <w:color w:val="000000"/>
+          <w:spacing w:val="0"/>
+          <w:sz w:val="24"/>
+          <w:szCs w:val="24"/>
+        </w:rPr>
+        <w:t>Do you enjoy being around children?</w:t>
+      </w:r>
+    </w:p>
+    <w:p>
+      <w:pPr>
+        <w:pStyle w:val="TextBody"/>
+        <w:widowControl/>
+        <w:numPr>
+          <w:ilvl w:val="0"/>
+          <w:numId w:val="2"/>
+        </w:numPr>
+        <w:tabs>
+          <w:tab w:val="clear" w:pos="709"/>
+          <w:tab w:val="left" w:pos="0" w:leader="none"/>
+        </w:tabs>
+        <w:spacing w:before="0" w:after="0"/>
+        <w:ind w:left="360" w:right="0" w:hanging="0"/>
+        <w:jc w:val="left"/>
+        <w:rPr>
+          <w:rFonts w:ascii="Arial;Helvetica;sans-serif" w:hAnsi="Arial;Helvetica;sans-serif"/>
+          <w:b w:val="false"/>
+          <w:b w:val="false"/>
+          <w:i w:val="false"/>
+          <w:i w:val="false"/>
+          <w:caps w:val="false"/>
+          <w:smallCaps w:val="false"/>
+          <w:color w:val="000000"/>
+          <w:spacing w:val="0"/>
+          <w:sz w:val="24"/>
+          <w:szCs w:val="24"/>
+        </w:rPr>
+      </w:pPr>
+      <w:r>
+        <w:rPr>
+          <w:rFonts w:ascii="Arial;Helvetica;sans-serif" w:hAnsi="Arial;Helvetica;sans-serif"/>
+          <w:b w:val="false"/>
+          <w:i w:val="false"/>
+          <w:caps w:val="false"/>
+          <w:smallCaps w:val="false"/>
+          <w:color w:val="000000"/>
+          <w:spacing w:val="0"/>
+          <w:sz w:val="24"/>
+          <w:szCs w:val="24"/>
+        </w:rPr>
+        <w:t>When you were a child, what did you want to be when you grew up?</w:t>
+      </w:r>
+    </w:p>
+    <w:p>
+      <w:pPr>
+        <w:pStyle w:val="TextBody"/>
+        <w:widowControl/>
+        <w:numPr>
+          <w:ilvl w:val="0"/>
+          <w:numId w:val="2"/>
+        </w:numPr>
+        <w:tabs>
+          <w:tab w:val="clear" w:pos="709"/>
+          <w:tab w:val="left" w:pos="0" w:leader="none"/>
+        </w:tabs>
+        <w:spacing w:before="0" w:after="0"/>
+        <w:ind w:left="360" w:right="0" w:hanging="0"/>
+        <w:jc w:val="left"/>
+        <w:rPr>
+          <w:rFonts w:ascii="Arial;Helvetica;sans-serif" w:hAnsi="Arial;Helvetica;sans-serif"/>
+          <w:b w:val="false"/>
+          <w:b w:val="false"/>
+          <w:i w:val="false"/>
+          <w:i w:val="false"/>
+          <w:caps w:val="false"/>
+          <w:smallCaps w:val="false"/>
+          <w:color w:val="000000"/>
+          <w:spacing w:val="0"/>
+          <w:sz w:val="24"/>
+          <w:szCs w:val="24"/>
+        </w:rPr>
+      </w:pPr>
+      <w:r>
+        <w:rPr>
+          <w:rFonts w:ascii="Arial;Helvetica;sans-serif" w:hAnsi="Arial;Helvetica;sans-serif"/>
+          <w:b w:val="false"/>
+          <w:i w:val="false"/>
+          <w:caps w:val="false"/>
+          <w:smallCaps w:val="false"/>
+          <w:color w:val="000000"/>
+          <w:spacing w:val="0"/>
+          <w:sz w:val="24"/>
+          <w:szCs w:val="24"/>
+        </w:rPr>
+        <w:t>What are the positive or negative things about being a child?</w:t>
+      </w:r>
+    </w:p>
+    <w:p>
+      <w:pPr>
+        <w:pStyle w:val="TextBody"/>
+        <w:widowControl/>
+        <w:numPr>
+          <w:ilvl w:val="0"/>
+          <w:numId w:val="2"/>
+        </w:numPr>
+        <w:tabs>
+          <w:tab w:val="clear" w:pos="709"/>
+          <w:tab w:val="left" w:pos="0" w:leader="none"/>
+        </w:tabs>
+        <w:spacing w:before="0" w:after="0"/>
+        <w:ind w:left="360" w:right="0" w:hanging="0"/>
+        <w:jc w:val="left"/>
+        <w:rPr>
+          <w:rFonts w:ascii="Arial;Helvetica;sans-serif" w:hAnsi="Arial;Helvetica;sans-serif"/>
+          <w:b w:val="false"/>
+          <w:b w:val="false"/>
+          <w:i w:val="false"/>
+          <w:i w:val="false"/>
+          <w:caps w:val="false"/>
+          <w:smallCaps w:val="false"/>
+          <w:color w:val="000000"/>
+          <w:spacing w:val="0"/>
+          <w:sz w:val="24"/>
+          <w:szCs w:val="24"/>
+        </w:rPr>
+      </w:pPr>
+      <w:r>
+        <w:rPr>
+          <w:rFonts w:ascii="Arial;Helvetica;sans-serif" w:hAnsi="Arial;Helvetica;sans-serif"/>
+          <w:b w:val="false"/>
+          <w:i w:val="false"/>
+          <w:caps w:val="false"/>
+          <w:smallCaps w:val="false"/>
+          <w:color w:val="000000"/>
+          <w:spacing w:val="0"/>
+          <w:sz w:val="24"/>
+          <w:szCs w:val="24"/>
+        </w:rPr>
+        <w:t>Do you think that children are different today from the time when you were child? Or from 50 years ago? 100 years ago?</w:t>
+      </w:r>
+    </w:p>
+    <w:p>
+      <w:pPr>
+        <w:pStyle w:val="TextBody"/>
+        <w:widowControl/>
+        <w:numPr>
+          <w:ilvl w:val="0"/>
+          <w:numId w:val="2"/>
+        </w:numPr>
+        <w:tabs>
+          <w:tab w:val="clear" w:pos="709"/>
+          <w:tab w:val="left" w:pos="0" w:leader="none"/>
+        </w:tabs>
+        <w:spacing w:before="0" w:after="0"/>
+        <w:ind w:left="360" w:right="0" w:hanging="0"/>
+        <w:jc w:val="left"/>
+        <w:rPr>
+          <w:rFonts w:ascii="Arial;Helvetica;sans-serif" w:hAnsi="Arial;Helvetica;sans-serif"/>
+          <w:b w:val="false"/>
+          <w:b w:val="false"/>
+          <w:i w:val="false"/>
+          <w:i w:val="false"/>
+          <w:caps w:val="false"/>
+          <w:smallCaps w:val="false"/>
+          <w:color w:val="000000"/>
+          <w:spacing w:val="0"/>
+          <w:sz w:val="24"/>
+          <w:szCs w:val="24"/>
+        </w:rPr>
+      </w:pPr>
+      <w:r>
+        <w:rPr>
+          <w:rFonts w:ascii="Arial;Helvetica;sans-serif" w:hAnsi="Arial;Helvetica;sans-serif"/>
+          <w:b w:val="false"/>
+          <w:i w:val="false"/>
+          <w:caps w:val="false"/>
+          <w:smallCaps w:val="false"/>
+          <w:color w:val="000000"/>
+          <w:spacing w:val="0"/>
+          <w:sz w:val="24"/>
+          <w:szCs w:val="24"/>
+        </w:rPr>
+        <w:t>What is most annoying or amazing thing about children?</w:t>
+      </w:r>
+    </w:p>
+    <w:p>
+      <w:pPr>
+        <w:pStyle w:val="TextBody"/>
+        <w:widowControl/>
+        <w:numPr>
+          <w:ilvl w:val="0"/>
+          <w:numId w:val="2"/>
+        </w:numPr>
+        <w:tabs>
+          <w:tab w:val="clear" w:pos="709"/>
+          <w:tab w:val="left" w:pos="0" w:leader="none"/>
+        </w:tabs>
+        <w:spacing w:before="0" w:after="0"/>
+        <w:ind w:left="360" w:right="0" w:hanging="0"/>
+        <w:jc w:val="left"/>
+        <w:rPr>
+          <w:rFonts w:ascii="Arial;Helvetica;sans-serif" w:hAnsi="Arial;Helvetica;sans-serif"/>
+          <w:b w:val="false"/>
+          <w:b w:val="false"/>
+          <w:i w:val="false"/>
+          <w:i w:val="false"/>
+          <w:caps w:val="false"/>
+          <w:smallCaps w:val="false"/>
+          <w:color w:val="000000"/>
+          <w:spacing w:val="0"/>
+          <w:sz w:val="24"/>
+          <w:szCs w:val="24"/>
+        </w:rPr>
+      </w:pPr>
+      <w:r>
+        <w:rPr>
+          <w:rFonts w:ascii="Arial;Helvetica;sans-serif" w:hAnsi="Arial;Helvetica;sans-serif"/>
+          <w:b w:val="false"/>
+          <w:i w:val="false"/>
+          <w:caps w:val="false"/>
+          <w:smallCaps w:val="false"/>
+          <w:color w:val="000000"/>
+          <w:spacing w:val="0"/>
+          <w:sz w:val="24"/>
+          <w:szCs w:val="24"/>
+        </w:rPr>
+        <w:t>What is the most important thing that we need to teach children?</w:t>
+      </w:r>
+    </w:p>
+    <w:p>
+      <w:pPr>
+        <w:pStyle w:val="TextBody"/>
+        <w:widowControl/>
+        <w:numPr>
+          <w:ilvl w:val="0"/>
+          <w:numId w:val="2"/>
+        </w:numPr>
+        <w:tabs>
+          <w:tab w:val="clear" w:pos="709"/>
+          <w:tab w:val="left" w:pos="0" w:leader="none"/>
+        </w:tabs>
+        <w:spacing w:before="0" w:after="0"/>
+        <w:ind w:left="360" w:right="0" w:hanging="0"/>
+        <w:jc w:val="left"/>
+        <w:rPr>
+          <w:rFonts w:ascii="Arial;Helvetica;sans-serif" w:hAnsi="Arial;Helvetica;sans-serif"/>
+          <w:b w:val="false"/>
+          <w:b w:val="false"/>
+          <w:i w:val="false"/>
+          <w:i w:val="false"/>
+          <w:caps w:val="false"/>
+          <w:smallCaps w:val="false"/>
+          <w:color w:val="000000"/>
+          <w:spacing w:val="0"/>
+          <w:sz w:val="24"/>
+          <w:szCs w:val="24"/>
+        </w:rPr>
+      </w:pPr>
+      <w:r>
+        <w:rPr>
+          <w:rFonts w:ascii="Arial;Helvetica;sans-serif" w:hAnsi="Arial;Helvetica;sans-serif"/>
+          <w:b w:val="false"/>
+          <w:i w:val="false"/>
+          <w:caps w:val="false"/>
+          <w:smallCaps w:val="false"/>
+          <w:color w:val="000000"/>
+          <w:spacing w:val="0"/>
+          <w:sz w:val="24"/>
+          <w:szCs w:val="24"/>
+        </w:rPr>
+        <w:t>Do you think that children are naturally good? Why or why not?</w:t>
+      </w:r>
+    </w:p>
+    <w:p>
+      <w:pPr>
+        <w:pStyle w:val="TextBody"/>
+        <w:widowControl/>
+        <w:numPr>
+          <w:ilvl w:val="0"/>
+          <w:numId w:val="2"/>
+        </w:numPr>
+        <w:tabs>
+          <w:tab w:val="clear" w:pos="709"/>
+          <w:tab w:val="left" w:pos="0" w:leader="none"/>
+        </w:tabs>
+        <w:spacing w:before="0" w:after="0"/>
+        <w:ind w:left="360" w:right="0" w:hanging="0"/>
+        <w:jc w:val="left"/>
+        <w:rPr>
+          <w:rFonts w:ascii="Arial;Helvetica;sans-serif" w:hAnsi="Arial;Helvetica;sans-serif"/>
+          <w:b w:val="false"/>
+          <w:b w:val="false"/>
+          <w:i w:val="false"/>
+          <w:i w:val="false"/>
+          <w:caps w:val="false"/>
+          <w:smallCaps w:val="false"/>
+          <w:color w:val="000000"/>
+          <w:spacing w:val="0"/>
+          <w:sz w:val="24"/>
+          <w:szCs w:val="24"/>
+        </w:rPr>
+      </w:pPr>
+      <w:r>
+        <w:rPr>
+          <w:rFonts w:ascii="Arial;Helvetica;sans-serif" w:hAnsi="Arial;Helvetica;sans-serif"/>
+          <w:b w:val="false"/>
+          <w:i w:val="false"/>
+          <w:caps w:val="false"/>
+          <w:smallCaps w:val="false"/>
+          <w:color w:val="000000"/>
+          <w:spacing w:val="0"/>
+          <w:sz w:val="24"/>
+          <w:szCs w:val="24"/>
+        </w:rPr>
+        <w:t>What were some important experiences that you had when you were child which shaped you as a person?</w:t>
+      </w:r>
+    </w:p>
+    <w:p>
+      <w:pPr>
+        <w:pStyle w:val="TextBody"/>
+        <w:widowControl/>
+        <w:numPr>
+          <w:ilvl w:val="0"/>
+          <w:numId w:val="2"/>
+        </w:numPr>
+        <w:tabs>
+          <w:tab w:val="clear" w:pos="709"/>
+          <w:tab w:val="left" w:pos="0" w:leader="none"/>
+        </w:tabs>
+        <w:spacing w:before="0" w:after="0"/>
+        <w:ind w:left="360" w:right="0" w:hanging="0"/>
+        <w:jc w:val="left"/>
+        <w:rPr>
+          <w:rFonts w:ascii="Arial;Helvetica;sans-serif" w:hAnsi="Arial;Helvetica;sans-serif"/>
+          <w:b w:val="false"/>
+          <w:b w:val="false"/>
+          <w:i w:val="false"/>
+          <w:i w:val="false"/>
+          <w:caps w:val="false"/>
+          <w:smallCaps w:val="false"/>
+          <w:color w:val="000000"/>
+          <w:spacing w:val="0"/>
+          <w:sz w:val="24"/>
+          <w:szCs w:val="24"/>
+        </w:rPr>
+      </w:pPr>
+      <w:r>
+        <w:rPr>
+          <w:rFonts w:ascii="Arial;Helvetica;sans-serif" w:hAnsi="Arial;Helvetica;sans-serif"/>
+          <w:b w:val="false"/>
+          <w:i w:val="false"/>
+          <w:caps w:val="false"/>
+          <w:smallCaps w:val="false"/>
+          <w:color w:val="000000"/>
+          <w:spacing w:val="0"/>
+          <w:sz w:val="24"/>
+          <w:szCs w:val="24"/>
+        </w:rPr>
+        <w:t>Why do you think children commit violent crimes?</w:t>
+      </w:r>
+    </w:p>
+    <w:p>
+      <w:pPr>
+        <w:pStyle w:val="TextBody"/>
+        <w:widowControl/>
+        <w:numPr>
+          <w:ilvl w:val="0"/>
+          <w:numId w:val="2"/>
+        </w:numPr>
+        <w:tabs>
+          <w:tab w:val="clear" w:pos="709"/>
+          <w:tab w:val="left" w:pos="0" w:leader="none"/>
+        </w:tabs>
+        <w:spacing w:before="0" w:after="0"/>
+        <w:ind w:left="360" w:right="0" w:hanging="0"/>
+        <w:jc w:val="left"/>
+        <w:rPr>
+          <w:rFonts w:ascii="Arial;Helvetica;sans-serif" w:hAnsi="Arial;Helvetica;sans-serif"/>
+          <w:b w:val="false"/>
+          <w:b w:val="false"/>
+          <w:i w:val="false"/>
+          <w:i w:val="false"/>
+          <w:caps w:val="false"/>
+          <w:smallCaps w:val="false"/>
+          <w:color w:val="000000"/>
+          <w:spacing w:val="0"/>
+          <w:sz w:val="24"/>
+          <w:szCs w:val="24"/>
+        </w:rPr>
+      </w:pPr>
+      <w:r>
+        <w:rPr>
+          <w:rFonts w:ascii="Arial;Helvetica;sans-serif" w:hAnsi="Arial;Helvetica;sans-serif"/>
+          <w:b w:val="false"/>
+          <w:i w:val="false"/>
+          <w:caps w:val="false"/>
+          <w:smallCaps w:val="false"/>
+          <w:color w:val="000000"/>
+          <w:spacing w:val="0"/>
+          <w:sz w:val="24"/>
+          <w:szCs w:val="24"/>
+        </w:rPr>
+        <w:t>Do you think children are more violent today than they used to be? Why?</w:t>
+      </w:r>
+    </w:p>
+    <w:p>
+      <w:pPr>
+        <w:pStyle w:val="TextBody"/>
+        <w:widowControl/>
+        <w:numPr>
+          <w:ilvl w:val="0"/>
+          <w:numId w:val="2"/>
+        </w:numPr>
+        <w:tabs>
+          <w:tab w:val="clear" w:pos="709"/>
+          <w:tab w:val="left" w:pos="0" w:leader="none"/>
+        </w:tabs>
+        <w:spacing w:before="0" w:after="0"/>
+        <w:ind w:left="360" w:right="0" w:hanging="0"/>
+        <w:jc w:val="left"/>
+        <w:rPr>
+          <w:rFonts w:ascii="Arial;Helvetica;sans-serif" w:hAnsi="Arial;Helvetica;sans-serif"/>
+          <w:b w:val="false"/>
+          <w:b w:val="false"/>
+          <w:i w:val="false"/>
+          <w:i w:val="false"/>
+          <w:caps w:val="false"/>
+          <w:smallCaps w:val="false"/>
+          <w:color w:val="000000"/>
+          <w:spacing w:val="0"/>
+          <w:sz w:val="24"/>
+          <w:szCs w:val="24"/>
+        </w:rPr>
+      </w:pPr>
+      <w:r>
+        <w:rPr>
+          <w:rFonts w:ascii="Arial;Helvetica;sans-serif" w:hAnsi="Arial;Helvetica;sans-serif"/>
+          <w:b w:val="false"/>
+          <w:i w:val="false"/>
+          <w:caps w:val="false"/>
+          <w:smallCaps w:val="false"/>
+          <w:color w:val="000000"/>
+          <w:spacing w:val="0"/>
+          <w:sz w:val="24"/>
+          <w:szCs w:val="24"/>
+        </w:rPr>
+        <w:t>What was your favorite game when you were a child?</w:t>
+      </w:r>
+    </w:p>
+    <w:p>
+      <w:pPr>
+        <w:pStyle w:val="TextBody"/>
+        <w:widowControl/>
+        <w:numPr>
+          <w:ilvl w:val="0"/>
+          <w:numId w:val="2"/>
+        </w:numPr>
+        <w:tabs>
+          <w:tab w:val="clear" w:pos="709"/>
+          <w:tab w:val="left" w:pos="0" w:leader="none"/>
+        </w:tabs>
+        <w:spacing w:before="0" w:after="0"/>
+        <w:ind w:left="360" w:right="0" w:hanging="0"/>
+        <w:jc w:val="left"/>
+        <w:rPr>
+          <w:rFonts w:ascii="Arial;Helvetica;sans-serif" w:hAnsi="Arial;Helvetica;sans-serif"/>
+          <w:b w:val="false"/>
+          <w:b w:val="false"/>
+          <w:i w:val="false"/>
+          <w:i w:val="false"/>
+          <w:caps w:val="false"/>
+          <w:smallCaps w:val="false"/>
+          <w:color w:val="000000"/>
+          <w:spacing w:val="0"/>
+          <w:sz w:val="24"/>
+          <w:szCs w:val="24"/>
+        </w:rPr>
+      </w:pPr>
+      <w:r>
+        <w:rPr>
+          <w:rFonts w:ascii="Arial;Helvetica;sans-serif" w:hAnsi="Arial;Helvetica;sans-serif"/>
+          <w:b w:val="false"/>
+          <w:i w:val="false"/>
+          <w:caps w:val="false"/>
+          <w:smallCaps w:val="false"/>
+          <w:color w:val="000000"/>
+          <w:spacing w:val="0"/>
+          <w:sz w:val="24"/>
+          <w:szCs w:val="24"/>
+        </w:rPr>
+        <w:t>Do we have to answer children's questions even if they are inappropriate ones?</w:t>
+      </w:r>
+    </w:p>
+    <w:p>
+      <w:pPr>
+        <w:pStyle w:val="TextBody"/>
+        <w:widowControl/>
+        <w:numPr>
+          <w:ilvl w:val="0"/>
+          <w:numId w:val="2"/>
+        </w:numPr>
+        <w:tabs>
+          <w:tab w:val="clear" w:pos="709"/>
+          <w:tab w:val="left" w:pos="0" w:leader="none"/>
+        </w:tabs>
+        <w:spacing w:before="0" w:after="0"/>
+        <w:ind w:left="360" w:right="0" w:hanging="0"/>
+        <w:jc w:val="left"/>
+        <w:rPr>
+          <w:rFonts w:ascii="Arial;Helvetica;sans-serif" w:hAnsi="Arial;Helvetica;sans-serif"/>
+          <w:b w:val="false"/>
+          <w:b w:val="false"/>
+          <w:i w:val="false"/>
+          <w:i w:val="false"/>
+          <w:caps w:val="false"/>
+          <w:smallCaps w:val="false"/>
+          <w:color w:val="000000"/>
+          <w:spacing w:val="0"/>
+          <w:sz w:val="24"/>
+          <w:szCs w:val="24"/>
+        </w:rPr>
+      </w:pPr>
+      <w:r>
+        <w:rPr>
+          <w:rFonts w:ascii="Arial;Helvetica;sans-serif" w:hAnsi="Arial;Helvetica;sans-serif"/>
+          <w:b w:val="false"/>
+          <w:i w:val="false"/>
+          <w:caps w:val="false"/>
+          <w:smallCaps w:val="false"/>
+          <w:color w:val="000000"/>
+          <w:spacing w:val="0"/>
+          <w:sz w:val="24"/>
+          <w:szCs w:val="24"/>
+        </w:rPr>
+        <w:t>Is it better to err on the side of strictness or leniency with children?</w:t>
+      </w:r>
+    </w:p>
+    <w:p>
+      <w:pPr>
+        <w:pStyle w:val="TextBody"/>
+        <w:widowControl/>
+        <w:numPr>
+          <w:ilvl w:val="0"/>
+          <w:numId w:val="2"/>
+        </w:numPr>
+        <w:tabs>
+          <w:tab w:val="clear" w:pos="709"/>
+          <w:tab w:val="left" w:pos="0" w:leader="none"/>
+        </w:tabs>
+        <w:spacing w:before="0" w:after="0"/>
+        <w:ind w:left="360" w:right="0" w:hanging="0"/>
+        <w:jc w:val="left"/>
+        <w:rPr>
+          <w:rFonts w:ascii="Arial;Helvetica;sans-serif" w:hAnsi="Arial;Helvetica;sans-serif"/>
+          <w:b w:val="false"/>
+          <w:b w:val="false"/>
+          <w:i w:val="false"/>
+          <w:i w:val="false"/>
+          <w:caps w:val="false"/>
+          <w:smallCaps w:val="false"/>
+          <w:color w:val="000000"/>
+          <w:spacing w:val="0"/>
+          <w:sz w:val="24"/>
+          <w:szCs w:val="24"/>
+        </w:rPr>
+      </w:pPr>
+      <w:r>
+        <w:rPr>
+          <w:rFonts w:ascii="Arial;Helvetica;sans-serif" w:hAnsi="Arial;Helvetica;sans-serif"/>
+          <w:b w:val="false"/>
+          <w:i w:val="false"/>
+          <w:caps w:val="false"/>
+          <w:smallCaps w:val="false"/>
+          <w:color w:val="000000"/>
+          <w:spacing w:val="0"/>
+          <w:sz w:val="24"/>
+          <w:szCs w:val="24"/>
+        </w:rPr>
+        <w:t>Who should be primarily responsible for taking care of children? Wife? Husband? Grandparents? Relatives? Day-care center?</w:t>
+      </w:r>
+    </w:p>
+    <w:p>
+      <w:pPr>
+        <w:pStyle w:val="TextBody"/>
+        <w:widowControl/>
+        <w:numPr>
+          <w:ilvl w:val="0"/>
+          <w:numId w:val="2"/>
+        </w:numPr>
+        <w:tabs>
+          <w:tab w:val="clear" w:pos="709"/>
+          <w:tab w:val="left" w:pos="0" w:leader="none"/>
+        </w:tabs>
+        <w:spacing w:before="0" w:after="0"/>
+        <w:ind w:left="360" w:right="0" w:hanging="0"/>
+        <w:jc w:val="left"/>
+        <w:rPr>
+          <w:rFonts w:ascii="Arial;Helvetica;sans-serif" w:hAnsi="Arial;Helvetica;sans-serif"/>
+          <w:b w:val="false"/>
+          <w:b w:val="false"/>
+          <w:i w:val="false"/>
+          <w:i w:val="false"/>
+          <w:caps w:val="false"/>
+          <w:smallCaps w:val="false"/>
+          <w:color w:val="000000"/>
+          <w:spacing w:val="0"/>
+          <w:sz w:val="24"/>
+          <w:szCs w:val="24"/>
+        </w:rPr>
+      </w:pPr>
+      <w:r>
+        <w:rPr>
+          <w:rFonts w:ascii="Arial;Helvetica;sans-serif" w:hAnsi="Arial;Helvetica;sans-serif"/>
+          <w:b w:val="false"/>
+          <w:i w:val="false"/>
+          <w:caps w:val="false"/>
+          <w:smallCaps w:val="false"/>
+          <w:color w:val="000000"/>
+          <w:spacing w:val="0"/>
+          <w:sz w:val="24"/>
+          <w:szCs w:val="24"/>
+        </w:rPr>
+        <w:t>What are the most important lessons to teach young children at home? Older children?</w:t>
+      </w:r>
+    </w:p>
+    <w:p>
+      <w:pPr>
+        <w:pStyle w:val="TextBody"/>
+        <w:widowControl/>
+        <w:numPr>
+          <w:ilvl w:val="0"/>
+          <w:numId w:val="2"/>
+        </w:numPr>
+        <w:tabs>
+          <w:tab w:val="clear" w:pos="709"/>
+          <w:tab w:val="left" w:pos="0" w:leader="none"/>
+        </w:tabs>
+        <w:spacing w:before="0" w:after="0"/>
+        <w:ind w:left="360" w:right="0" w:hanging="0"/>
+        <w:jc w:val="left"/>
         <w:rPr/>
-      </w:r>
-    </w:p>
-    <w:p>
-      <w:pPr>
-        <w:pStyle w:val="TextBody"/>
-        <w:widowControl/>
-        <w:numPr>
-          <w:ilvl w:val="0"/>
-          <w:numId w:val="1"/>
-        </w:numPr>
-        <w:pBdr/>
-        <w:tabs>
-          <w:tab w:val="left" w:pos="0" w:leader="none"/>
-        </w:tabs>
-        <w:spacing w:before="0" w:after="0"/>
-        <w:ind w:left="360" w:right="0" w:hanging="0"/>
-        <w:jc w:val="left"/>
-        <w:rPr>
-          <w:rFonts w:ascii="Arial;Helvetica;sans-serif" w:hAnsi="Arial;Helvetica;sans-serif"/>
-          <w:b w:val="false"/>
-          <w:i w:val="false"/>
-          <w:caps w:val="false"/>
-          <w:smallCaps w:val="false"/>
-          <w:color w:val="000000"/>
-          <w:spacing w:val="0"/>
-          <w:sz w:val="24"/>
-          <w:szCs w:val="24"/>
-        </w:rPr>
-      </w:pPr>
-      <w:r>
-        <w:rPr>
-          <w:rFonts w:ascii="Arial;Helvetica;sans-serif" w:hAnsi="Arial;Helvetica;sans-serif"/>
-          <w:b w:val="false"/>
-          <w:i w:val="false"/>
-          <w:caps w:val="false"/>
-          <w:smallCaps w:val="false"/>
-          <w:color w:val="000000"/>
-          <w:spacing w:val="0"/>
-          <w:sz w:val="24"/>
-          <w:szCs w:val="24"/>
-        </w:rPr>
-        <w:t>Were there many children in your family?</w:t>
-      </w:r>
-    </w:p>
-    <w:p>
-      <w:pPr>
-        <w:pStyle w:val="TextBody"/>
-        <w:widowControl/>
-        <w:numPr>
-          <w:ilvl w:val="0"/>
-          <w:numId w:val="1"/>
-        </w:numPr>
-        <w:pBdr/>
-        <w:tabs>
-          <w:tab w:val="left" w:pos="0" w:leader="none"/>
-        </w:tabs>
-        <w:spacing w:before="0" w:after="0"/>
-        <w:ind w:left="360" w:right="0" w:hanging="0"/>
-        <w:jc w:val="left"/>
-        <w:rPr>
-          <w:rFonts w:ascii="Arial;Helvetica;sans-serif" w:hAnsi="Arial;Helvetica;sans-serif"/>
-          <w:b w:val="false"/>
-          <w:i w:val="false"/>
-          <w:caps w:val="false"/>
-          <w:smallCaps w:val="false"/>
-          <w:color w:val="000000"/>
-          <w:spacing w:val="0"/>
-          <w:sz w:val="24"/>
-          <w:szCs w:val="24"/>
-        </w:rPr>
-      </w:pPr>
-      <w:r>
-        <w:rPr>
-          <w:rFonts w:ascii="Arial;Helvetica;sans-serif" w:hAnsi="Arial;Helvetica;sans-serif"/>
-          <w:b w:val="false"/>
-          <w:i w:val="false"/>
-          <w:caps w:val="false"/>
-          <w:smallCaps w:val="false"/>
-          <w:color w:val="000000"/>
-          <w:spacing w:val="0"/>
-          <w:sz w:val="24"/>
-          <w:szCs w:val="24"/>
-        </w:rPr>
-        <w:t>How many children do you have. How many would you like to have.</w:t>
-      </w:r>
-    </w:p>
-    <w:p>
-      <w:pPr>
-        <w:pStyle w:val="TextBody"/>
-        <w:widowControl/>
-        <w:numPr>
-          <w:ilvl w:val="0"/>
-          <w:numId w:val="1"/>
-        </w:numPr>
-        <w:pBdr/>
-        <w:tabs>
-          <w:tab w:val="left" w:pos="0" w:leader="none"/>
-        </w:tabs>
-        <w:spacing w:before="0" w:after="0"/>
-        <w:ind w:left="360" w:right="0" w:hanging="0"/>
-        <w:jc w:val="left"/>
-        <w:rPr>
-          <w:rFonts w:ascii="Arial;Helvetica;sans-serif" w:hAnsi="Arial;Helvetica;sans-serif"/>
-          <w:b w:val="false"/>
-          <w:i w:val="false"/>
-          <w:caps w:val="false"/>
-          <w:smallCaps w:val="false"/>
-          <w:color w:val="000000"/>
-          <w:spacing w:val="0"/>
-          <w:sz w:val="24"/>
-          <w:szCs w:val="24"/>
-        </w:rPr>
-      </w:pPr>
-      <w:r>
-        <w:rPr>
-          <w:rFonts w:ascii="Arial;Helvetica;sans-serif" w:hAnsi="Arial;Helvetica;sans-serif"/>
-          <w:b w:val="false"/>
-          <w:i w:val="false"/>
-          <w:caps w:val="false"/>
-          <w:smallCaps w:val="false"/>
-          <w:color w:val="000000"/>
-          <w:spacing w:val="0"/>
-          <w:sz w:val="24"/>
-          <w:szCs w:val="24"/>
-        </w:rPr>
-        <w:t>Do you enjoy being around children?</w:t>
-      </w:r>
-    </w:p>
-    <w:p>
-      <w:pPr>
-        <w:pStyle w:val="TextBody"/>
-        <w:widowControl/>
-        <w:numPr>
-          <w:ilvl w:val="0"/>
-          <w:numId w:val="1"/>
-        </w:numPr>
-        <w:pBdr/>
-        <w:tabs>
-          <w:tab w:val="left" w:pos="0" w:leader="none"/>
-        </w:tabs>
-        <w:spacing w:before="0" w:after="0"/>
-        <w:ind w:left="360" w:right="0" w:hanging="0"/>
-        <w:jc w:val="left"/>
-        <w:rPr>
-          <w:rFonts w:ascii="Arial;Helvetica;sans-serif" w:hAnsi="Arial;Helvetica;sans-serif"/>
-          <w:b w:val="false"/>
-          <w:i w:val="false"/>
-          <w:caps w:val="false"/>
-          <w:smallCaps w:val="false"/>
-          <w:color w:val="000000"/>
-          <w:spacing w:val="0"/>
-          <w:sz w:val="24"/>
-          <w:szCs w:val="24"/>
-        </w:rPr>
-      </w:pPr>
-      <w:r>
-        <w:rPr>
-          <w:rFonts w:ascii="Arial;Helvetica;sans-serif" w:hAnsi="Arial;Helvetica;sans-serif"/>
-          <w:b w:val="false"/>
-          <w:i w:val="false"/>
-          <w:caps w:val="false"/>
-          <w:smallCaps w:val="false"/>
-          <w:color w:val="000000"/>
-          <w:spacing w:val="0"/>
-          <w:sz w:val="24"/>
-          <w:szCs w:val="24"/>
-        </w:rPr>
-        <w:t>When you were a child, what did you want to be when you grew up?</w:t>
-      </w:r>
-    </w:p>
-    <w:p>
-      <w:pPr>
-        <w:pStyle w:val="TextBody"/>
-        <w:widowControl/>
-        <w:numPr>
-          <w:ilvl w:val="0"/>
-          <w:numId w:val="1"/>
-        </w:numPr>
-        <w:pBdr/>
-        <w:tabs>
-          <w:tab w:val="left" w:pos="0" w:leader="none"/>
-        </w:tabs>
-        <w:spacing w:before="0" w:after="0"/>
-        <w:ind w:left="360" w:right="0" w:hanging="0"/>
-        <w:jc w:val="left"/>
-        <w:rPr>
-          <w:rFonts w:ascii="Arial;Helvetica;sans-serif" w:hAnsi="Arial;Helvetica;sans-serif"/>
-          <w:b w:val="false"/>
-          <w:i w:val="false"/>
-          <w:caps w:val="false"/>
-          <w:smallCaps w:val="false"/>
-          <w:color w:val="000000"/>
-          <w:spacing w:val="0"/>
-          <w:sz w:val="24"/>
-          <w:szCs w:val="24"/>
-        </w:rPr>
-      </w:pPr>
-      <w:r>
-        <w:rPr>
-          <w:rFonts w:ascii="Arial;Helvetica;sans-serif" w:hAnsi="Arial;Helvetica;sans-serif"/>
-          <w:b w:val="false"/>
-          <w:i w:val="false"/>
-          <w:caps w:val="false"/>
-          <w:smallCaps w:val="false"/>
-          <w:color w:val="000000"/>
-          <w:spacing w:val="0"/>
-          <w:sz w:val="24"/>
-          <w:szCs w:val="24"/>
-        </w:rPr>
-        <w:t>What are the positive or negative things about being a child?</w:t>
-      </w:r>
-    </w:p>
-    <w:p>
-      <w:pPr>
-        <w:pStyle w:val="TextBody"/>
-        <w:widowControl/>
-        <w:numPr>
-          <w:ilvl w:val="0"/>
-          <w:numId w:val="1"/>
-        </w:numPr>
-        <w:pBdr/>
-        <w:tabs>
-          <w:tab w:val="left" w:pos="0" w:leader="none"/>
-        </w:tabs>
-        <w:spacing w:before="0" w:after="0"/>
-        <w:ind w:left="360" w:right="0" w:hanging="0"/>
-        <w:jc w:val="left"/>
-        <w:rPr>
-          <w:rFonts w:ascii="Arial;Helvetica;sans-serif" w:hAnsi="Arial;Helvetica;sans-serif"/>
-          <w:b w:val="false"/>
-          <w:i w:val="false"/>
-          <w:caps w:val="false"/>
-          <w:smallCaps w:val="false"/>
-          <w:color w:val="000000"/>
-          <w:spacing w:val="0"/>
-          <w:sz w:val="24"/>
-          <w:szCs w:val="24"/>
-        </w:rPr>
-      </w:pPr>
-      <w:r>
-        <w:rPr>
-          <w:rFonts w:ascii="Arial;Helvetica;sans-serif" w:hAnsi="Arial;Helvetica;sans-serif"/>
-          <w:b w:val="false"/>
-          <w:i w:val="false"/>
-          <w:caps w:val="false"/>
-          <w:smallCaps w:val="false"/>
-          <w:color w:val="000000"/>
-          <w:spacing w:val="0"/>
-          <w:sz w:val="24"/>
-          <w:szCs w:val="24"/>
-        </w:rPr>
-        <w:t>Do you think that children are different today from the time when you were child? Or from 50 years ago? 100 years ago?</w:t>
-      </w:r>
-    </w:p>
-    <w:p>
-      <w:pPr>
-        <w:pStyle w:val="TextBody"/>
-        <w:widowControl/>
-        <w:numPr>
-          <w:ilvl w:val="0"/>
-          <w:numId w:val="1"/>
-        </w:numPr>
-        <w:pBdr/>
-        <w:tabs>
-          <w:tab w:val="left" w:pos="0" w:leader="none"/>
-        </w:tabs>
-        <w:spacing w:before="0" w:after="0"/>
-        <w:ind w:left="360" w:right="0" w:hanging="0"/>
-        <w:jc w:val="left"/>
-        <w:rPr>
-          <w:rFonts w:ascii="Arial;Helvetica;sans-serif" w:hAnsi="Arial;Helvetica;sans-serif"/>
-          <w:b w:val="false"/>
-          <w:i w:val="false"/>
-          <w:caps w:val="false"/>
-          <w:smallCaps w:val="false"/>
-          <w:color w:val="000000"/>
-          <w:spacing w:val="0"/>
-          <w:sz w:val="24"/>
-          <w:szCs w:val="24"/>
-        </w:rPr>
-      </w:pPr>
-      <w:r>
-        <w:rPr>
-          <w:rFonts w:ascii="Arial;Helvetica;sans-serif" w:hAnsi="Arial;Helvetica;sans-serif"/>
-          <w:b w:val="false"/>
-          <w:i w:val="false"/>
-          <w:caps w:val="false"/>
-          <w:smallCaps w:val="false"/>
-          <w:color w:val="000000"/>
-          <w:spacing w:val="0"/>
-          <w:sz w:val="24"/>
-          <w:szCs w:val="24"/>
-        </w:rPr>
-        <w:t>What is most annoying or amazing thing about children?</w:t>
-      </w:r>
-    </w:p>
-    <w:p>
-      <w:pPr>
-        <w:pStyle w:val="TextBody"/>
-        <w:widowControl/>
-        <w:numPr>
-          <w:ilvl w:val="0"/>
-          <w:numId w:val="1"/>
-        </w:numPr>
-        <w:pBdr/>
-        <w:tabs>
-          <w:tab w:val="left" w:pos="0" w:leader="none"/>
-        </w:tabs>
-        <w:spacing w:before="0" w:after="0"/>
-        <w:ind w:left="360" w:right="0" w:hanging="0"/>
-        <w:jc w:val="left"/>
-        <w:rPr>
-          <w:rFonts w:ascii="Arial;Helvetica;sans-serif" w:hAnsi="Arial;Helvetica;sans-serif"/>
-          <w:b w:val="false"/>
-          <w:i w:val="false"/>
-          <w:caps w:val="false"/>
-          <w:smallCaps w:val="false"/>
-          <w:color w:val="000000"/>
-          <w:spacing w:val="0"/>
-          <w:sz w:val="24"/>
-          <w:szCs w:val="24"/>
-        </w:rPr>
-      </w:pPr>
-      <w:r>
-        <w:rPr>
-          <w:rFonts w:ascii="Arial;Helvetica;sans-serif" w:hAnsi="Arial;Helvetica;sans-serif"/>
-          <w:b w:val="false"/>
-          <w:i w:val="false"/>
-          <w:caps w:val="false"/>
-          <w:smallCaps w:val="false"/>
-          <w:color w:val="000000"/>
-          <w:spacing w:val="0"/>
-          <w:sz w:val="24"/>
-          <w:szCs w:val="24"/>
-        </w:rPr>
-        <w:t>What is the most important thing that we need to teach children?</w:t>
-      </w:r>
-    </w:p>
-    <w:p>
-      <w:pPr>
-        <w:pStyle w:val="TextBody"/>
-        <w:widowControl/>
-        <w:numPr>
-          <w:ilvl w:val="0"/>
-          <w:numId w:val="1"/>
-        </w:numPr>
-        <w:pBdr/>
-        <w:tabs>
-          <w:tab w:val="left" w:pos="0" w:leader="none"/>
-        </w:tabs>
-        <w:spacing w:before="0" w:after="0"/>
-        <w:ind w:left="360" w:right="0" w:hanging="0"/>
-        <w:jc w:val="left"/>
-        <w:rPr>
-          <w:rFonts w:ascii="Arial;Helvetica;sans-serif" w:hAnsi="Arial;Helvetica;sans-serif"/>
-          <w:b w:val="false"/>
-          <w:i w:val="false"/>
-          <w:caps w:val="false"/>
-          <w:smallCaps w:val="false"/>
-          <w:color w:val="000000"/>
-          <w:spacing w:val="0"/>
-          <w:sz w:val="24"/>
-          <w:szCs w:val="24"/>
-        </w:rPr>
-      </w:pPr>
-      <w:r>
-        <w:rPr>
-          <w:rFonts w:ascii="Arial;Helvetica;sans-serif" w:hAnsi="Arial;Helvetica;sans-serif"/>
-          <w:b w:val="false"/>
-          <w:i w:val="false"/>
-          <w:caps w:val="false"/>
-          <w:smallCaps w:val="false"/>
-          <w:color w:val="000000"/>
-          <w:spacing w:val="0"/>
-          <w:sz w:val="24"/>
-          <w:szCs w:val="24"/>
-        </w:rPr>
-        <w:t>Do you think that children are naturally good? Why or why not?</w:t>
-      </w:r>
-    </w:p>
-    <w:p>
-      <w:pPr>
-        <w:pStyle w:val="TextBody"/>
-        <w:widowControl/>
-        <w:numPr>
-          <w:ilvl w:val="0"/>
-          <w:numId w:val="1"/>
-        </w:numPr>
-        <w:pBdr/>
-        <w:tabs>
-          <w:tab w:val="left" w:pos="0" w:leader="none"/>
-        </w:tabs>
-        <w:spacing w:before="0" w:after="0"/>
-        <w:ind w:left="360" w:right="0" w:hanging="0"/>
-        <w:jc w:val="left"/>
-        <w:rPr>
-          <w:rFonts w:ascii="Arial;Helvetica;sans-serif" w:hAnsi="Arial;Helvetica;sans-serif"/>
-          <w:b w:val="false"/>
-          <w:i w:val="false"/>
-          <w:caps w:val="false"/>
-          <w:smallCaps w:val="false"/>
-          <w:color w:val="000000"/>
-          <w:spacing w:val="0"/>
-          <w:sz w:val="24"/>
-          <w:szCs w:val="24"/>
-        </w:rPr>
-      </w:pPr>
-      <w:r>
-        <w:rPr>
-          <w:rFonts w:ascii="Arial;Helvetica;sans-serif" w:hAnsi="Arial;Helvetica;sans-serif"/>
-          <w:b w:val="false"/>
-          <w:i w:val="false"/>
-          <w:caps w:val="false"/>
-          <w:smallCaps w:val="false"/>
-          <w:color w:val="000000"/>
-          <w:spacing w:val="0"/>
-          <w:sz w:val="24"/>
-          <w:szCs w:val="24"/>
-        </w:rPr>
-        <w:t>What were some important experiences that you had when you were child which shaped you as a person?</w:t>
-      </w:r>
-    </w:p>
-    <w:p>
-      <w:pPr>
-        <w:pStyle w:val="TextBody"/>
-        <w:widowControl/>
-        <w:numPr>
-          <w:ilvl w:val="0"/>
-          <w:numId w:val="1"/>
-        </w:numPr>
-        <w:pBdr/>
-        <w:tabs>
-          <w:tab w:val="left" w:pos="0" w:leader="none"/>
-        </w:tabs>
-        <w:spacing w:before="0" w:after="0"/>
-        <w:ind w:left="360" w:right="0" w:hanging="0"/>
-        <w:jc w:val="left"/>
-        <w:rPr>
-          <w:rFonts w:ascii="Arial;Helvetica;sans-serif" w:hAnsi="Arial;Helvetica;sans-serif"/>
-          <w:b w:val="false"/>
-          <w:i w:val="false"/>
-          <w:caps w:val="false"/>
-          <w:smallCaps w:val="false"/>
-          <w:color w:val="000000"/>
-          <w:spacing w:val="0"/>
-          <w:sz w:val="24"/>
-          <w:szCs w:val="24"/>
-        </w:rPr>
-      </w:pPr>
-      <w:r>
-        <w:rPr>
-          <w:rFonts w:ascii="Arial;Helvetica;sans-serif" w:hAnsi="Arial;Helvetica;sans-serif"/>
-          <w:b w:val="false"/>
-          <w:i w:val="false"/>
-          <w:caps w:val="false"/>
-          <w:smallCaps w:val="false"/>
-          <w:color w:val="000000"/>
-          <w:spacing w:val="0"/>
-          <w:sz w:val="24"/>
-          <w:szCs w:val="24"/>
-        </w:rPr>
-        <w:t>Why do you think children commit violent crimes?</w:t>
-      </w:r>
-    </w:p>
-    <w:p>
-      <w:pPr>
-        <w:pStyle w:val="TextBody"/>
-        <w:widowControl/>
-        <w:numPr>
-          <w:ilvl w:val="0"/>
-          <w:numId w:val="1"/>
-        </w:numPr>
-        <w:pBdr/>
-        <w:tabs>
-          <w:tab w:val="left" w:pos="0" w:leader="none"/>
-        </w:tabs>
-        <w:spacing w:before="0" w:after="0"/>
-        <w:ind w:left="360" w:right="0" w:hanging="0"/>
-        <w:jc w:val="left"/>
-        <w:rPr>
-          <w:rFonts w:ascii="Arial;Helvetica;sans-serif" w:hAnsi="Arial;Helvetica;sans-serif"/>
-          <w:b w:val="false"/>
-          <w:i w:val="false"/>
-          <w:caps w:val="false"/>
-          <w:smallCaps w:val="false"/>
-          <w:color w:val="000000"/>
-          <w:spacing w:val="0"/>
-          <w:sz w:val="24"/>
-          <w:szCs w:val="24"/>
-        </w:rPr>
-      </w:pPr>
-      <w:r>
-        <w:rPr>
-          <w:rFonts w:ascii="Arial;Helvetica;sans-serif" w:hAnsi="Arial;Helvetica;sans-serif"/>
-          <w:b w:val="false"/>
-          <w:i w:val="false"/>
-          <w:caps w:val="false"/>
-          <w:smallCaps w:val="false"/>
-          <w:color w:val="000000"/>
-          <w:spacing w:val="0"/>
-          <w:sz w:val="24"/>
-          <w:szCs w:val="24"/>
-        </w:rPr>
-        <w:t>Do you think children are more violent today than they used to be? Why?</w:t>
-      </w:r>
-    </w:p>
-    <w:p>
-      <w:pPr>
-        <w:pStyle w:val="TextBody"/>
-        <w:widowControl/>
-        <w:numPr>
-          <w:ilvl w:val="0"/>
-          <w:numId w:val="1"/>
-        </w:numPr>
-        <w:pBdr/>
-        <w:tabs>
-          <w:tab w:val="left" w:pos="0" w:leader="none"/>
-        </w:tabs>
-        <w:spacing w:before="0" w:after="0"/>
-        <w:ind w:left="360" w:right="0" w:hanging="0"/>
-        <w:jc w:val="left"/>
-        <w:rPr>
-          <w:rFonts w:ascii="Arial;Helvetica;sans-serif" w:hAnsi="Arial;Helvetica;sans-serif"/>
-          <w:b w:val="false"/>
-          <w:i w:val="false"/>
-          <w:caps w:val="false"/>
-          <w:smallCaps w:val="false"/>
-          <w:color w:val="000000"/>
-          <w:spacing w:val="0"/>
-          <w:sz w:val="24"/>
-          <w:szCs w:val="24"/>
-        </w:rPr>
-      </w:pPr>
-      <w:r>
-        <w:rPr>
-          <w:rFonts w:ascii="Arial;Helvetica;sans-serif" w:hAnsi="Arial;Helvetica;sans-serif"/>
-          <w:b w:val="false"/>
-          <w:i w:val="false"/>
-          <w:caps w:val="false"/>
-          <w:smallCaps w:val="false"/>
-          <w:color w:val="000000"/>
-          <w:spacing w:val="0"/>
-          <w:sz w:val="24"/>
-          <w:szCs w:val="24"/>
-        </w:rPr>
-        <w:t>What was your favorite game when you were a child?</w:t>
-      </w:r>
-    </w:p>
-    <w:p>
-      <w:pPr>
-        <w:pStyle w:val="TextBody"/>
-        <w:widowControl/>
-        <w:numPr>
-          <w:ilvl w:val="0"/>
-          <w:numId w:val="1"/>
-        </w:numPr>
-        <w:pBdr/>
-        <w:tabs>
-          <w:tab w:val="left" w:pos="0" w:leader="none"/>
-        </w:tabs>
-        <w:spacing w:before="0" w:after="0"/>
-        <w:ind w:left="360" w:right="0" w:hanging="0"/>
-        <w:jc w:val="left"/>
-        <w:rPr>
-          <w:rFonts w:ascii="Arial;Helvetica;sans-serif" w:hAnsi="Arial;Helvetica;sans-serif"/>
-          <w:b w:val="false"/>
-          <w:i w:val="false"/>
-          <w:caps w:val="false"/>
-          <w:smallCaps w:val="false"/>
-          <w:color w:val="000000"/>
-          <w:spacing w:val="0"/>
-          <w:sz w:val="24"/>
-          <w:szCs w:val="24"/>
-        </w:rPr>
-      </w:pPr>
-      <w:r>
-        <w:rPr>
-          <w:rFonts w:ascii="Arial;Helvetica;sans-serif" w:hAnsi="Arial;Helvetica;sans-serif"/>
-          <w:b w:val="false"/>
-          <w:i w:val="false"/>
-          <w:caps w:val="false"/>
-          <w:smallCaps w:val="false"/>
-          <w:color w:val="000000"/>
-          <w:spacing w:val="0"/>
-          <w:sz w:val="24"/>
-          <w:szCs w:val="24"/>
-        </w:rPr>
-        <w:t>Do we have to answer children's questions even if they are inappropriate ones?</w:t>
-      </w:r>
-    </w:p>
-    <w:p>
-      <w:pPr>
-        <w:pStyle w:val="TextBody"/>
-        <w:widowControl/>
-        <w:numPr>
-          <w:ilvl w:val="0"/>
-          <w:numId w:val="1"/>
-        </w:numPr>
-        <w:pBdr/>
-        <w:tabs>
-          <w:tab w:val="left" w:pos="0" w:leader="none"/>
-        </w:tabs>
-        <w:spacing w:before="0" w:after="0"/>
-        <w:ind w:left="360" w:right="0" w:hanging="0"/>
-        <w:jc w:val="left"/>
-        <w:rPr>
-          <w:rFonts w:ascii="Arial;Helvetica;sans-serif" w:hAnsi="Arial;Helvetica;sans-serif"/>
-          <w:b w:val="false"/>
-          <w:i w:val="false"/>
-          <w:caps w:val="false"/>
-          <w:smallCaps w:val="false"/>
-          <w:color w:val="000000"/>
-          <w:spacing w:val="0"/>
-          <w:sz w:val="24"/>
-          <w:szCs w:val="24"/>
-        </w:rPr>
-      </w:pPr>
-      <w:r>
-        <w:rPr>
-          <w:rFonts w:ascii="Arial;Helvetica;sans-serif" w:hAnsi="Arial;Helvetica;sans-serif"/>
-          <w:b w:val="false"/>
-          <w:i w:val="false"/>
-          <w:caps w:val="false"/>
-          <w:smallCaps w:val="false"/>
-          <w:color w:val="000000"/>
-          <w:spacing w:val="0"/>
-          <w:sz w:val="24"/>
-          <w:szCs w:val="24"/>
-        </w:rPr>
-        <w:t>Is it better to err on the side of strictness or leniency with children?</w:t>
-      </w:r>
-    </w:p>
-    <w:p>
-      <w:pPr>
-        <w:pStyle w:val="TextBody"/>
-        <w:widowControl/>
-        <w:numPr>
-          <w:ilvl w:val="0"/>
-          <w:numId w:val="1"/>
-        </w:numPr>
-        <w:pBdr/>
-        <w:tabs>
-          <w:tab w:val="left" w:pos="0" w:leader="none"/>
-        </w:tabs>
-        <w:spacing w:before="0" w:after="0"/>
-        <w:ind w:left="360" w:right="0" w:hanging="0"/>
-        <w:jc w:val="left"/>
-        <w:rPr>
-          <w:rFonts w:ascii="Arial;Helvetica;sans-serif" w:hAnsi="Arial;Helvetica;sans-serif"/>
-          <w:b w:val="false"/>
-          <w:i w:val="false"/>
-          <w:caps w:val="false"/>
-          <w:smallCaps w:val="false"/>
-          <w:color w:val="000000"/>
-          <w:spacing w:val="0"/>
-          <w:sz w:val="24"/>
-          <w:szCs w:val="24"/>
-        </w:rPr>
-      </w:pPr>
-      <w:r>
-        <w:rPr>
-          <w:rFonts w:ascii="Arial;Helvetica;sans-serif" w:hAnsi="Arial;Helvetica;sans-serif"/>
-          <w:b w:val="false"/>
-          <w:i w:val="false"/>
-          <w:caps w:val="false"/>
-          <w:smallCaps w:val="false"/>
-          <w:color w:val="000000"/>
-          <w:spacing w:val="0"/>
-          <w:sz w:val="24"/>
-          <w:szCs w:val="24"/>
-        </w:rPr>
-        <w:t>Who should be primarily responsible for taking care of children? Wife? Husband? Grandparents? Relatives? Day-care center?</w:t>
-      </w:r>
-    </w:p>
-    <w:p>
-      <w:pPr>
-        <w:pStyle w:val="TextBody"/>
-        <w:widowControl/>
-        <w:numPr>
-          <w:ilvl w:val="0"/>
-          <w:numId w:val="1"/>
-        </w:numPr>
-        <w:pBdr/>
-        <w:tabs>
-          <w:tab w:val="left" w:pos="0" w:leader="none"/>
-        </w:tabs>
-        <w:spacing w:before="0" w:after="0"/>
-        <w:ind w:left="360" w:right="0" w:hanging="0"/>
-        <w:jc w:val="left"/>
-        <w:rPr>
-          <w:rFonts w:ascii="Arial;Helvetica;sans-serif" w:hAnsi="Arial;Helvetica;sans-serif"/>
-          <w:b w:val="false"/>
-          <w:i w:val="false"/>
-          <w:caps w:val="false"/>
-          <w:smallCaps w:val="false"/>
-          <w:color w:val="000000"/>
-          <w:spacing w:val="0"/>
-          <w:sz w:val="24"/>
-          <w:szCs w:val="24"/>
-        </w:rPr>
-      </w:pPr>
-      <w:r>
-        <w:rPr>
-          <w:rFonts w:ascii="Arial;Helvetica;sans-serif" w:hAnsi="Arial;Helvetica;sans-serif"/>
-          <w:b w:val="false"/>
-          <w:i w:val="false"/>
-          <w:caps w:val="false"/>
-          <w:smallCaps w:val="false"/>
-          <w:color w:val="000000"/>
-          <w:spacing w:val="0"/>
-          <w:sz w:val="24"/>
-          <w:szCs w:val="24"/>
-        </w:rPr>
-        <w:t>What are the most important lessons to teach young children at home? Older children?</w:t>
-      </w:r>
-    </w:p>
-    <w:p>
-      <w:pPr>
-        <w:pStyle w:val="TextBody"/>
-        <w:widowControl/>
-        <w:numPr>
-          <w:ilvl w:val="0"/>
-          <w:numId w:val="1"/>
-        </w:numPr>
-        <w:pBdr/>
-        <w:tabs>
-          <w:tab w:val="left" w:pos="0" w:leader="none"/>
-        </w:tabs>
-        <w:spacing w:before="0" w:after="0"/>
-        <w:ind w:left="360" w:right="0" w:hanging="0"/>
-        <w:jc w:val="left"/>
-        <w:rPr>
-          <w:rFonts w:ascii="Arial;Helvetica;sans-serif" w:hAnsi="Arial;Helvetica;sans-serif"/>
-          <w:b w:val="false"/>
-          <w:i w:val="false"/>
-          <w:caps w:val="false"/>
-          <w:smallCaps w:val="false"/>
-          <w:color w:val="000000"/>
-          <w:spacing w:val="0"/>
-          <w:sz w:val="24"/>
-          <w:szCs w:val="24"/>
-        </w:rPr>
-      </w:pPr>
-      <w:r>
-        <w:rPr>
-          <w:rFonts w:ascii="Arial;Helvetica;sans-serif" w:hAnsi="Arial;Helvetica;sans-serif"/>
-          <w:b w:val="false"/>
-          <w:i w:val="false"/>
-          <w:caps w:val="false"/>
-          <w:smallCaps w:val="false"/>
-          <w:color w:val="000000"/>
-          <w:spacing w:val="0"/>
-          <w:sz w:val="24"/>
-          <w:szCs w:val="24"/>
-        </w:rPr>
-        <w:t>Is childhood the best time of life?</w:t>
-      </w:r>
-    </w:p>
-    <w:p>
-      <w:pPr>
-        <w:pStyle w:val="TextBody"/>
-        <w:widowControl/>
-        <w:numPr>
-          <w:ilvl w:val="0"/>
-          <w:numId w:val="1"/>
-        </w:numPr>
-        <w:pBdr/>
-        <w:tabs>
-          <w:tab w:val="left" w:pos="0" w:leader="none"/>
-        </w:tabs>
-        <w:spacing w:before="0" w:after="0"/>
-        <w:ind w:left="360" w:right="0" w:hanging="0"/>
-        <w:jc w:val="left"/>
-        <w:rPr>
-          <w:rFonts w:ascii="Arial;Helvetica;sans-serif" w:hAnsi="Arial;Helvetica;sans-serif"/>
-          <w:b w:val="false"/>
+      </w:pPr>
+      <w:r>
+        <w:rPr>
+          <w:rFonts w:ascii="Arial;Helvetica;sans-serif" w:hAnsi="Arial;Helvetica;sans-serif"/>
+          <w:b w:val="false"/>
+          <w:i w:val="false"/>
+          <w:caps w:val="false"/>
+          <w:smallCaps w:val="false"/>
+          <w:color w:val="000000"/>
+          <w:spacing w:val="0"/>
+          <w:sz w:val="24"/>
+          <w:szCs w:val="24"/>
+        </w:rPr>
+        <w:t xml:space="preserve">Is childhood the best time of life? </w:t>
+      </w:r>
+      <w:r>
+        <w:rPr>
+          <w:rFonts w:ascii="Arial;Helvetica;sans-serif" w:hAnsi="Arial;Helvetica;sans-serif"/>
+          <w:b w:val="false"/>
+          <w:i w:val="false"/>
+          <w:caps w:val="false"/>
+          <w:smallCaps w:val="false"/>
+          <w:color w:val="000000"/>
+          <w:spacing w:val="0"/>
+          <w:sz w:val="24"/>
+          <w:szCs w:val="24"/>
+        </w:rPr>
+        <w:t xml:space="preserve">Fend </w:t>
+      </w:r>
+    </w:p>
+    <w:p>
+      <w:pPr>
+        <w:pStyle w:val="TextBody"/>
+        <w:widowControl/>
+        <w:numPr>
+          <w:ilvl w:val="0"/>
+          <w:numId w:val="2"/>
+        </w:numPr>
+        <w:tabs>
+          <w:tab w:val="clear" w:pos="709"/>
+          <w:tab w:val="left" w:pos="0" w:leader="none"/>
+        </w:tabs>
+        <w:spacing w:before="0" w:after="0"/>
+        <w:ind w:left="360" w:right="0" w:hanging="0"/>
+        <w:jc w:val="left"/>
+        <w:rPr>
+          <w:rFonts w:ascii="Arial;Helvetica;sans-serif" w:hAnsi="Arial;Helvetica;sans-serif"/>
+          <w:b w:val="false"/>
+          <w:b w:val="false"/>
+          <w:i w:val="false"/>
+          <w:i w:val="false"/>
+          <w:caps w:val="false"/>
+          <w:smallCaps w:val="false"/>
+          <w:color w:val="000000"/>
+          <w:spacing w:val="0"/>
+          <w:sz w:val="24"/>
+          <w:szCs w:val="24"/>
+        </w:rPr>
+      </w:pPr>
+      <w:r>
+        <w:rPr/>
+      </w:r>
+    </w:p>
+    <w:p>
+      <w:pPr>
+        <w:pStyle w:val="TextBody"/>
+        <w:widowControl/>
+        <w:numPr>
+          <w:ilvl w:val="0"/>
+          <w:numId w:val="2"/>
+        </w:numPr>
+        <w:tabs>
+          <w:tab w:val="clear" w:pos="709"/>
+          <w:tab w:val="left" w:pos="0" w:leader="none"/>
+        </w:tabs>
+        <w:spacing w:before="0" w:after="0"/>
+        <w:ind w:left="360" w:right="0" w:hanging="0"/>
+        <w:jc w:val="left"/>
+        <w:rPr>
+          <w:rFonts w:ascii="Arial;Helvetica;sans-serif" w:hAnsi="Arial;Helvetica;sans-serif"/>
+          <w:b w:val="false"/>
+          <w:b w:val="false"/>
+          <w:i w:val="false"/>
           <w:i w:val="false"/>
           <w:caps w:val="false"/>
           <w:smallCaps w:val="false"/>
@@ -863,18 +954,20 @@
         <w:widowControl/>
         <w:numPr>
           <w:ilvl w:val="0"/>
-          <w:numId w:val="1"/>
-        </w:numPr>
-        <w:pBdr/>
-        <w:tabs>
-          <w:tab w:val="left" w:pos="0" w:leader="none"/>
-        </w:tabs>
-        <w:spacing w:before="0" w:after="0"/>
-        <w:ind w:left="360" w:right="0" w:hanging="0"/>
-        <w:jc w:val="left"/>
-        <w:rPr>
-          <w:rFonts w:ascii="Arial;Helvetica;sans-serif" w:hAnsi="Arial;Helvetica;sans-serif"/>
-          <w:b w:val="false"/>
+          <w:numId w:val="2"/>
+        </w:numPr>
+        <w:tabs>
+          <w:tab w:val="clear" w:pos="709"/>
+          <w:tab w:val="left" w:pos="0" w:leader="none"/>
+        </w:tabs>
+        <w:spacing w:before="0" w:after="0"/>
+        <w:ind w:left="360" w:right="0" w:hanging="0"/>
+        <w:jc w:val="left"/>
+        <w:rPr>
+          <w:rFonts w:ascii="Arial;Helvetica;sans-serif" w:hAnsi="Arial;Helvetica;sans-serif"/>
+          <w:b w:val="false"/>
+          <w:b w:val="false"/>
+          <w:i w:val="false"/>
           <w:i w:val="false"/>
           <w:caps w:val="false"/>
           <w:smallCaps w:val="false"/>
@@ -905,18 +998,20 @@
         <w:widowControl/>
         <w:numPr>
           <w:ilvl w:val="0"/>
-          <w:numId w:val="1"/>
-        </w:numPr>
-        <w:pBdr/>
-        <w:tabs>
-          <w:tab w:val="left" w:pos="0" w:leader="none"/>
-        </w:tabs>
-        <w:spacing w:before="0" w:after="0"/>
-        <w:ind w:left="360" w:right="0" w:hanging="0"/>
-        <w:jc w:val="left"/>
-        <w:rPr>
-          <w:rFonts w:ascii="Arial;Helvetica;sans-serif" w:hAnsi="Arial;Helvetica;sans-serif"/>
-          <w:b w:val="false"/>
+          <w:numId w:val="2"/>
+        </w:numPr>
+        <w:tabs>
+          <w:tab w:val="clear" w:pos="709"/>
+          <w:tab w:val="left" w:pos="0" w:leader="none"/>
+        </w:tabs>
+        <w:spacing w:before="0" w:after="0"/>
+        <w:ind w:left="360" w:right="0" w:hanging="0"/>
+        <w:jc w:val="left"/>
+        <w:rPr>
+          <w:rFonts w:ascii="Arial;Helvetica;sans-serif" w:hAnsi="Arial;Helvetica;sans-serif"/>
+          <w:b w:val="false"/>
+          <w:b w:val="false"/>
+          <w:i w:val="false"/>
           <w:i w:val="false"/>
           <w:caps w:val="false"/>
           <w:smallCaps w:val="false"/>
@@ -947,18 +1042,20 @@
         <w:widowControl/>
         <w:numPr>
           <w:ilvl w:val="0"/>
-          <w:numId w:val="1"/>
-        </w:numPr>
-        <w:pBdr/>
-        <w:tabs>
-          <w:tab w:val="left" w:pos="0" w:leader="none"/>
-        </w:tabs>
-        <w:spacing w:before="0" w:after="0"/>
-        <w:ind w:left="360" w:right="0" w:hanging="0"/>
-        <w:jc w:val="left"/>
-        <w:rPr>
-          <w:rFonts w:ascii="Arial;Helvetica;sans-serif" w:hAnsi="Arial;Helvetica;sans-serif"/>
-          <w:b w:val="false"/>
+          <w:numId w:val="2"/>
+        </w:numPr>
+        <w:tabs>
+          <w:tab w:val="clear" w:pos="709"/>
+          <w:tab w:val="left" w:pos="0" w:leader="none"/>
+        </w:tabs>
+        <w:spacing w:before="0" w:after="0"/>
+        <w:ind w:left="360" w:right="0" w:hanging="0"/>
+        <w:jc w:val="left"/>
+        <w:rPr>
+          <w:rFonts w:ascii="Arial;Helvetica;sans-serif" w:hAnsi="Arial;Helvetica;sans-serif"/>
+          <w:b w:val="false"/>
+          <w:b w:val="false"/>
+          <w:i w:val="false"/>
           <w:i w:val="false"/>
           <w:caps w:val="false"/>
           <w:smallCaps w:val="false"/>
@@ -989,18 +1086,20 @@
         <w:widowControl/>
         <w:numPr>
           <w:ilvl w:val="0"/>
-          <w:numId w:val="1"/>
-        </w:numPr>
-        <w:pBdr/>
-        <w:tabs>
-          <w:tab w:val="left" w:pos="0" w:leader="none"/>
-        </w:tabs>
-        <w:spacing w:before="0" w:after="0"/>
-        <w:ind w:left="360" w:right="0" w:hanging="0"/>
-        <w:jc w:val="left"/>
-        <w:rPr>
-          <w:rFonts w:ascii="Arial;Helvetica;sans-serif" w:hAnsi="Arial;Helvetica;sans-serif"/>
-          <w:b w:val="false"/>
+          <w:numId w:val="2"/>
+        </w:numPr>
+        <w:tabs>
+          <w:tab w:val="clear" w:pos="709"/>
+          <w:tab w:val="left" w:pos="0" w:leader="none"/>
+        </w:tabs>
+        <w:spacing w:before="0" w:after="0"/>
+        <w:ind w:left="360" w:right="0" w:hanging="0"/>
+        <w:jc w:val="left"/>
+        <w:rPr>
+          <w:rFonts w:ascii="Arial;Helvetica;sans-serif" w:hAnsi="Arial;Helvetica;sans-serif"/>
+          <w:b w:val="false"/>
+          <w:b w:val="false"/>
+          <w:i w:val="false"/>
           <w:i w:val="false"/>
           <w:caps w:val="false"/>
           <w:smallCaps w:val="false"/>
@@ -1031,18 +1130,20 @@
         <w:widowControl/>
         <w:numPr>
           <w:ilvl w:val="0"/>
-          <w:numId w:val="1"/>
-        </w:numPr>
-        <w:pBdr/>
-        <w:tabs>
-          <w:tab w:val="left" w:pos="0" w:leader="none"/>
-        </w:tabs>
-        <w:spacing w:before="0" w:after="0"/>
-        <w:ind w:left="360" w:right="0" w:hanging="0"/>
-        <w:jc w:val="left"/>
-        <w:rPr>
-          <w:rFonts w:ascii="Arial;Helvetica;sans-serif" w:hAnsi="Arial;Helvetica;sans-serif"/>
-          <w:b w:val="false"/>
+          <w:numId w:val="2"/>
+        </w:numPr>
+        <w:tabs>
+          <w:tab w:val="clear" w:pos="709"/>
+          <w:tab w:val="left" w:pos="0" w:leader="none"/>
+        </w:tabs>
+        <w:spacing w:before="0" w:after="0"/>
+        <w:ind w:left="360" w:right="0" w:hanging="0"/>
+        <w:jc w:val="left"/>
+        <w:rPr>
+          <w:rFonts w:ascii="Arial;Helvetica;sans-serif" w:hAnsi="Arial;Helvetica;sans-serif"/>
+          <w:b w:val="false"/>
+          <w:b w:val="false"/>
+          <w:i w:val="false"/>
           <w:i w:val="false"/>
           <w:caps w:val="false"/>
           <w:smallCaps w:val="false"/>
@@ -1073,18 +1174,20 @@
         <w:widowControl/>
         <w:numPr>
           <w:ilvl w:val="0"/>
-          <w:numId w:val="1"/>
-        </w:numPr>
-        <w:pBdr/>
-        <w:tabs>
-          <w:tab w:val="left" w:pos="0" w:leader="none"/>
-        </w:tabs>
-        <w:spacing w:before="0" w:after="0"/>
-        <w:ind w:left="360" w:right="0" w:hanging="0"/>
-        <w:jc w:val="left"/>
-        <w:rPr>
-          <w:rFonts w:ascii="Arial;Helvetica;sans-serif" w:hAnsi="Arial;Helvetica;sans-serif"/>
-          <w:b w:val="false"/>
+          <w:numId w:val="2"/>
+        </w:numPr>
+        <w:tabs>
+          <w:tab w:val="clear" w:pos="709"/>
+          <w:tab w:val="left" w:pos="0" w:leader="none"/>
+        </w:tabs>
+        <w:spacing w:before="0" w:after="0"/>
+        <w:ind w:left="360" w:right="0" w:hanging="0"/>
+        <w:jc w:val="left"/>
+        <w:rPr>
+          <w:rFonts w:ascii="Arial;Helvetica;sans-serif" w:hAnsi="Arial;Helvetica;sans-serif"/>
+          <w:b w:val="false"/>
+          <w:b w:val="false"/>
+          <w:i w:val="false"/>
           <w:i w:val="false"/>
           <w:caps w:val="false"/>
           <w:smallCaps w:val="false"/>
@@ -1115,18 +1218,20 @@
         <w:widowControl/>
         <w:numPr>
           <w:ilvl w:val="0"/>
-          <w:numId w:val="1"/>
-        </w:numPr>
-        <w:pBdr/>
-        <w:tabs>
-          <w:tab w:val="left" w:pos="0" w:leader="none"/>
-        </w:tabs>
-        <w:spacing w:before="0" w:after="0"/>
-        <w:ind w:left="360" w:right="0" w:hanging="0"/>
-        <w:jc w:val="left"/>
-        <w:rPr>
-          <w:rFonts w:ascii="Arial;Helvetica;sans-serif" w:hAnsi="Arial;Helvetica;sans-serif"/>
-          <w:b w:val="false"/>
+          <w:numId w:val="2"/>
+        </w:numPr>
+        <w:tabs>
+          <w:tab w:val="clear" w:pos="709"/>
+          <w:tab w:val="left" w:pos="0" w:leader="none"/>
+        </w:tabs>
+        <w:spacing w:before="0" w:after="0"/>
+        <w:ind w:left="360" w:right="0" w:hanging="0"/>
+        <w:jc w:val="left"/>
+        <w:rPr>
+          <w:rFonts w:ascii="Arial;Helvetica;sans-serif" w:hAnsi="Arial;Helvetica;sans-serif"/>
+          <w:b w:val="false"/>
+          <w:b w:val="false"/>
+          <w:i w:val="false"/>
           <w:i w:val="false"/>
           <w:caps w:val="false"/>
           <w:smallCaps w:val="false"/>
@@ -1157,18 +1262,20 @@
         <w:widowControl/>
         <w:numPr>
           <w:ilvl w:val="0"/>
-          <w:numId w:val="1"/>
-        </w:numPr>
-        <w:pBdr/>
-        <w:tabs>
-          <w:tab w:val="left" w:pos="0" w:leader="none"/>
-        </w:tabs>
-        <w:spacing w:before="0" w:after="0"/>
-        <w:ind w:left="360" w:right="0" w:hanging="0"/>
-        <w:jc w:val="left"/>
-        <w:rPr>
-          <w:rFonts w:ascii="Arial;Helvetica;sans-serif" w:hAnsi="Arial;Helvetica;sans-serif"/>
-          <w:b w:val="false"/>
+          <w:numId w:val="2"/>
+        </w:numPr>
+        <w:tabs>
+          <w:tab w:val="clear" w:pos="709"/>
+          <w:tab w:val="left" w:pos="0" w:leader="none"/>
+        </w:tabs>
+        <w:spacing w:before="0" w:after="0"/>
+        <w:ind w:left="360" w:right="0" w:hanging="0"/>
+        <w:jc w:val="left"/>
+        <w:rPr>
+          <w:rFonts w:ascii="Arial;Helvetica;sans-serif" w:hAnsi="Arial;Helvetica;sans-serif"/>
+          <w:b w:val="false"/>
+          <w:b w:val="false"/>
+          <w:i w:val="false"/>
           <w:i w:val="false"/>
           <w:caps w:val="false"/>
           <w:smallCaps w:val="false"/>
@@ -1199,18 +1306,20 @@
         <w:widowControl/>
         <w:numPr>
           <w:ilvl w:val="0"/>
-          <w:numId w:val="1"/>
-        </w:numPr>
-        <w:pBdr/>
-        <w:tabs>
-          <w:tab w:val="left" w:pos="0" w:leader="none"/>
-        </w:tabs>
-        <w:spacing w:before="0" w:after="0"/>
-        <w:ind w:left="360" w:right="0" w:hanging="0"/>
-        <w:jc w:val="left"/>
-        <w:rPr>
-          <w:rFonts w:ascii="Arial;Helvetica;sans-serif" w:hAnsi="Arial;Helvetica;sans-serif"/>
-          <w:b w:val="false"/>
+          <w:numId w:val="2"/>
+        </w:numPr>
+        <w:tabs>
+          <w:tab w:val="clear" w:pos="709"/>
+          <w:tab w:val="left" w:pos="0" w:leader="none"/>
+        </w:tabs>
+        <w:spacing w:before="0" w:after="0"/>
+        <w:ind w:left="360" w:right="0" w:hanging="0"/>
+        <w:jc w:val="left"/>
+        <w:rPr>
+          <w:rFonts w:ascii="Arial;Helvetica;sans-serif" w:hAnsi="Arial;Helvetica;sans-serif"/>
+          <w:b w:val="false"/>
+          <w:b w:val="false"/>
+          <w:i w:val="false"/>
           <w:i w:val="false"/>
           <w:caps w:val="false"/>
           <w:smallCaps w:val="false"/>
@@ -1241,18 +1350,20 @@
         <w:widowControl/>
         <w:numPr>
           <w:ilvl w:val="0"/>
-          <w:numId w:val="1"/>
-        </w:numPr>
-        <w:pBdr/>
-        <w:tabs>
-          <w:tab w:val="left" w:pos="0" w:leader="none"/>
-        </w:tabs>
-        <w:spacing w:before="0" w:after="0"/>
-        <w:ind w:left="360" w:right="0" w:hanging="0"/>
-        <w:jc w:val="left"/>
-        <w:rPr>
-          <w:rFonts w:ascii="Arial;Helvetica;sans-serif" w:hAnsi="Arial;Helvetica;sans-serif"/>
-          <w:b w:val="false"/>
+          <w:numId w:val="2"/>
+        </w:numPr>
+        <w:tabs>
+          <w:tab w:val="clear" w:pos="709"/>
+          <w:tab w:val="left" w:pos="0" w:leader="none"/>
+        </w:tabs>
+        <w:spacing w:before="0" w:after="0"/>
+        <w:ind w:left="360" w:right="0" w:hanging="0"/>
+        <w:jc w:val="left"/>
+        <w:rPr>
+          <w:rFonts w:ascii="Arial;Helvetica;sans-serif" w:hAnsi="Arial;Helvetica;sans-serif"/>
+          <w:b w:val="false"/>
+          <w:b w:val="false"/>
+          <w:i w:val="false"/>
           <w:i w:val="false"/>
           <w:caps w:val="false"/>
           <w:smallCaps w:val="false"/>
@@ -1283,18 +1394,20 @@
         <w:widowControl/>
         <w:numPr>
           <w:ilvl w:val="0"/>
-          <w:numId w:val="1"/>
-        </w:numPr>
-        <w:pBdr/>
-        <w:tabs>
-          <w:tab w:val="left" w:pos="0" w:leader="none"/>
-        </w:tabs>
-        <w:spacing w:before="0" w:after="0"/>
-        <w:ind w:left="360" w:right="0" w:hanging="0"/>
-        <w:jc w:val="left"/>
-        <w:rPr>
-          <w:rFonts w:ascii="Arial;Helvetica;sans-serif" w:hAnsi="Arial;Helvetica;sans-serif"/>
-          <w:b w:val="false"/>
+          <w:numId w:val="2"/>
+        </w:numPr>
+        <w:tabs>
+          <w:tab w:val="clear" w:pos="709"/>
+          <w:tab w:val="left" w:pos="0" w:leader="none"/>
+        </w:tabs>
+        <w:spacing w:before="0" w:after="0"/>
+        <w:ind w:left="360" w:right="0" w:hanging="0"/>
+        <w:jc w:val="left"/>
+        <w:rPr>
+          <w:rFonts w:ascii="Arial;Helvetica;sans-serif" w:hAnsi="Arial;Helvetica;sans-serif"/>
+          <w:b w:val="false"/>
+          <w:b w:val="false"/>
+          <w:i w:val="false"/>
           <w:i w:val="false"/>
           <w:caps w:val="false"/>
           <w:smallCaps w:val="false"/>
@@ -1325,18 +1438,20 @@
         <w:widowControl/>
         <w:numPr>
           <w:ilvl w:val="0"/>
-          <w:numId w:val="1"/>
-        </w:numPr>
-        <w:pBdr/>
-        <w:tabs>
-          <w:tab w:val="left" w:pos="0" w:leader="none"/>
-        </w:tabs>
-        <w:spacing w:before="0" w:after="0"/>
-        <w:ind w:left="360" w:right="0" w:hanging="0"/>
-        <w:jc w:val="left"/>
-        <w:rPr>
-          <w:rFonts w:ascii="Arial;Helvetica;sans-serif" w:hAnsi="Arial;Helvetica;sans-serif"/>
-          <w:b w:val="false"/>
+          <w:numId w:val="2"/>
+        </w:numPr>
+        <w:tabs>
+          <w:tab w:val="clear" w:pos="709"/>
+          <w:tab w:val="left" w:pos="0" w:leader="none"/>
+        </w:tabs>
+        <w:spacing w:before="0" w:after="0"/>
+        <w:ind w:left="360" w:right="0" w:hanging="0"/>
+        <w:jc w:val="left"/>
+        <w:rPr>
+          <w:rFonts w:ascii="Arial;Helvetica;sans-serif" w:hAnsi="Arial;Helvetica;sans-serif"/>
+          <w:b w:val="false"/>
+          <w:b w:val="false"/>
+          <w:i w:val="false"/>
           <w:i w:val="false"/>
           <w:caps w:val="false"/>
           <w:smallCaps w:val="false"/>
@@ -1367,18 +1482,20 @@
         <w:widowControl/>
         <w:numPr>
           <w:ilvl w:val="0"/>
-          <w:numId w:val="1"/>
-        </w:numPr>
-        <w:pBdr/>
-        <w:tabs>
-          <w:tab w:val="left" w:pos="0" w:leader="none"/>
-        </w:tabs>
-        <w:spacing w:before="0" w:after="0"/>
-        <w:ind w:left="360" w:right="0" w:hanging="0"/>
-        <w:jc w:val="left"/>
-        <w:rPr>
-          <w:rFonts w:ascii="Arial;Helvetica;sans-serif" w:hAnsi="Arial;Helvetica;sans-serif"/>
-          <w:b w:val="false"/>
+          <w:numId w:val="2"/>
+        </w:numPr>
+        <w:tabs>
+          <w:tab w:val="clear" w:pos="709"/>
+          <w:tab w:val="left" w:pos="0" w:leader="none"/>
+        </w:tabs>
+        <w:spacing w:before="0" w:after="0"/>
+        <w:ind w:left="360" w:right="0" w:hanging="0"/>
+        <w:jc w:val="left"/>
+        <w:rPr>
+          <w:rFonts w:ascii="Arial;Helvetica;sans-serif" w:hAnsi="Arial;Helvetica;sans-serif"/>
+          <w:b w:val="false"/>
+          <w:b w:val="false"/>
+          <w:i w:val="false"/>
           <w:i w:val="false"/>
           <w:caps w:val="false"/>
           <w:smallCaps w:val="false"/>
@@ -1409,26 +1526,16 @@
         <w:widowControl/>
         <w:numPr>
           <w:ilvl w:val="0"/>
-          <w:numId w:val="1"/>
-        </w:numPr>
-        <w:pBdr/>
-        <w:tabs>
-          <w:tab w:val="left" w:pos="0" w:leader="none"/>
-        </w:tabs>
-        <w:spacing w:before="0" w:after="0"/>
-        <w:ind w:left="360" w:right="0" w:hanging="0"/>
-        <w:jc w:val="left"/>
-        <w:rPr>
-          <w:rFonts w:ascii="Arial;Helvetica;sans-serif" w:hAnsi="Arial;Helvetica;sans-serif"/>
-          <w:b w:val="false"/>
-          <w:i w:val="false"/>
-          <w:caps w:val="false"/>
-          <w:smallCaps w:val="false"/>
-          <w:color w:val="000000"/>
-          <w:spacing w:val="0"/>
-          <w:sz w:val="24"/>
-          <w:szCs w:val="24"/>
-        </w:rPr>
+          <w:numId w:val="2"/>
+        </w:numPr>
+        <w:tabs>
+          <w:tab w:val="clear" w:pos="709"/>
+          <w:tab w:val="left" w:pos="0" w:leader="none"/>
+        </w:tabs>
+        <w:spacing w:before="0" w:after="0"/>
+        <w:ind w:left="360" w:right="0" w:hanging="0"/>
+        <w:jc w:val="left"/>
+        <w:rPr/>
       </w:pPr>
       <w:r>
         <w:rPr>
@@ -1451,18 +1558,20 @@
         <w:widowControl/>
         <w:numPr>
           <w:ilvl w:val="0"/>
-          <w:numId w:val="1"/>
-        </w:numPr>
-        <w:pBdr/>
-        <w:tabs>
-          <w:tab w:val="left" w:pos="0" w:leader="none"/>
-        </w:tabs>
-        <w:spacing w:before="0" w:after="0"/>
-        <w:ind w:left="360" w:right="0" w:hanging="0"/>
-        <w:jc w:val="left"/>
-        <w:rPr>
-          <w:rFonts w:ascii="Arial;Helvetica;sans-serif" w:hAnsi="Arial;Helvetica;sans-serif"/>
-          <w:b w:val="false"/>
+          <w:numId w:val="2"/>
+        </w:numPr>
+        <w:tabs>
+          <w:tab w:val="clear" w:pos="709"/>
+          <w:tab w:val="left" w:pos="0" w:leader="none"/>
+        </w:tabs>
+        <w:spacing w:before="0" w:after="0"/>
+        <w:ind w:left="360" w:right="0" w:hanging="0"/>
+        <w:jc w:val="left"/>
+        <w:rPr>
+          <w:rFonts w:ascii="Arial;Helvetica;sans-serif" w:hAnsi="Arial;Helvetica;sans-serif"/>
+          <w:b w:val="false"/>
+          <w:b w:val="false"/>
+          <w:i w:val="false"/>
           <w:i w:val="false"/>
           <w:caps w:val="false"/>
           <w:smallCaps w:val="false"/>
@@ -1493,18 +1602,20 @@
         <w:widowControl/>
         <w:numPr>
           <w:ilvl w:val="0"/>
-          <w:numId w:val="1"/>
-        </w:numPr>
-        <w:pBdr/>
-        <w:tabs>
-          <w:tab w:val="left" w:pos="0" w:leader="none"/>
-        </w:tabs>
-        <w:spacing w:before="0" w:after="0"/>
-        <w:ind w:left="360" w:right="0" w:hanging="0"/>
-        <w:jc w:val="left"/>
-        <w:rPr>
-          <w:rFonts w:ascii="Arial;Helvetica;sans-serif" w:hAnsi="Arial;Helvetica;sans-serif"/>
-          <w:b w:val="false"/>
+          <w:numId w:val="2"/>
+        </w:numPr>
+        <w:tabs>
+          <w:tab w:val="clear" w:pos="709"/>
+          <w:tab w:val="left" w:pos="0" w:leader="none"/>
+        </w:tabs>
+        <w:spacing w:before="0" w:after="0"/>
+        <w:ind w:left="360" w:right="0" w:hanging="0"/>
+        <w:jc w:val="left"/>
+        <w:rPr>
+          <w:rFonts w:ascii="Arial;Helvetica;sans-serif" w:hAnsi="Arial;Helvetica;sans-serif"/>
+          <w:b w:val="false"/>
+          <w:b w:val="false"/>
+          <w:i w:val="false"/>
           <w:i w:val="false"/>
           <w:caps w:val="false"/>
           <w:smallCaps w:val="false"/>
@@ -1535,18 +1646,20 @@
         <w:widowControl/>
         <w:numPr>
           <w:ilvl w:val="0"/>
-          <w:numId w:val="1"/>
-        </w:numPr>
-        <w:pBdr/>
-        <w:tabs>
-          <w:tab w:val="left" w:pos="0" w:leader="none"/>
-        </w:tabs>
-        <w:spacing w:before="0" w:after="0"/>
-        <w:ind w:left="360" w:right="0" w:hanging="0"/>
-        <w:jc w:val="left"/>
-        <w:rPr>
-          <w:rFonts w:ascii="Arial;Helvetica;sans-serif" w:hAnsi="Arial;Helvetica;sans-serif"/>
-          <w:b w:val="false"/>
+          <w:numId w:val="2"/>
+        </w:numPr>
+        <w:tabs>
+          <w:tab w:val="clear" w:pos="709"/>
+          <w:tab w:val="left" w:pos="0" w:leader="none"/>
+        </w:tabs>
+        <w:spacing w:before="0" w:after="0"/>
+        <w:ind w:left="360" w:right="0" w:hanging="0"/>
+        <w:jc w:val="left"/>
+        <w:rPr>
+          <w:rFonts w:ascii="Arial;Helvetica;sans-serif" w:hAnsi="Arial;Helvetica;sans-serif"/>
+          <w:b w:val="false"/>
+          <w:b w:val="false"/>
+          <w:i w:val="false"/>
           <w:i w:val="false"/>
           <w:caps w:val="false"/>
           <w:smallCaps w:val="false"/>
@@ -1577,18 +1690,20 @@
         <w:widowControl/>
         <w:numPr>
           <w:ilvl w:val="0"/>
-          <w:numId w:val="1"/>
-        </w:numPr>
-        <w:pBdr/>
-        <w:tabs>
-          <w:tab w:val="left" w:pos="0" w:leader="none"/>
-        </w:tabs>
-        <w:spacing w:before="0" w:after="0"/>
-        <w:ind w:left="360" w:right="0" w:hanging="0"/>
-        <w:jc w:val="left"/>
-        <w:rPr>
-          <w:rFonts w:ascii="Arial;Helvetica;sans-serif" w:hAnsi="Arial;Helvetica;sans-serif"/>
-          <w:b w:val="false"/>
+          <w:numId w:val="2"/>
+        </w:numPr>
+        <w:tabs>
+          <w:tab w:val="clear" w:pos="709"/>
+          <w:tab w:val="left" w:pos="0" w:leader="none"/>
+        </w:tabs>
+        <w:spacing w:before="0" w:after="0"/>
+        <w:ind w:left="360" w:right="0" w:hanging="0"/>
+        <w:jc w:val="left"/>
+        <w:rPr>
+          <w:rFonts w:ascii="Arial;Helvetica;sans-serif" w:hAnsi="Arial;Helvetica;sans-serif"/>
+          <w:b w:val="false"/>
+          <w:b w:val="false"/>
+          <w:i w:val="false"/>
           <w:i w:val="false"/>
           <w:caps w:val="false"/>
           <w:smallCaps w:val="false"/>
@@ -1619,18 +1734,20 @@
         <w:widowControl/>
         <w:numPr>
           <w:ilvl w:val="0"/>
-          <w:numId w:val="1"/>
-        </w:numPr>
-        <w:pBdr/>
-        <w:tabs>
-          <w:tab w:val="left" w:pos="0" w:leader="none"/>
-        </w:tabs>
-        <w:spacing w:before="0" w:after="0"/>
-        <w:ind w:left="360" w:right="0" w:hanging="0"/>
-        <w:jc w:val="left"/>
-        <w:rPr>
-          <w:rFonts w:ascii="Arial;Helvetica;sans-serif" w:hAnsi="Arial;Helvetica;sans-serif"/>
-          <w:b w:val="false"/>
+          <w:numId w:val="2"/>
+        </w:numPr>
+        <w:tabs>
+          <w:tab w:val="clear" w:pos="709"/>
+          <w:tab w:val="left" w:pos="0" w:leader="none"/>
+        </w:tabs>
+        <w:spacing w:before="0" w:after="0"/>
+        <w:ind w:left="360" w:right="0" w:hanging="0"/>
+        <w:jc w:val="left"/>
+        <w:rPr>
+          <w:rFonts w:ascii="Arial;Helvetica;sans-serif" w:hAnsi="Arial;Helvetica;sans-serif"/>
+          <w:b w:val="false"/>
+          <w:b w:val="false"/>
+          <w:i w:val="false"/>
           <w:i w:val="false"/>
           <w:caps w:val="false"/>
           <w:smallCaps w:val="false"/>
@@ -1661,18 +1778,20 @@
         <w:widowControl/>
         <w:numPr>
           <w:ilvl w:val="0"/>
-          <w:numId w:val="1"/>
-        </w:numPr>
-        <w:pBdr/>
-        <w:tabs>
-          <w:tab w:val="left" w:pos="0" w:leader="none"/>
-        </w:tabs>
-        <w:spacing w:before="0" w:after="0"/>
-        <w:ind w:left="360" w:right="0" w:hanging="0"/>
-        <w:jc w:val="left"/>
-        <w:rPr>
-          <w:rFonts w:ascii="Arial;Helvetica;sans-serif" w:hAnsi="Arial;Helvetica;sans-serif"/>
-          <w:b w:val="false"/>
+          <w:numId w:val="2"/>
+        </w:numPr>
+        <w:tabs>
+          <w:tab w:val="clear" w:pos="709"/>
+          <w:tab w:val="left" w:pos="0" w:leader="none"/>
+        </w:tabs>
+        <w:spacing w:before="0" w:after="0"/>
+        <w:ind w:left="360" w:right="0" w:hanging="0"/>
+        <w:jc w:val="left"/>
+        <w:rPr>
+          <w:rFonts w:ascii="Arial;Helvetica;sans-serif" w:hAnsi="Arial;Helvetica;sans-serif"/>
+          <w:b w:val="false"/>
+          <w:b w:val="false"/>
+          <w:i w:val="false"/>
           <w:i w:val="false"/>
           <w:caps w:val="false"/>
           <w:smallCaps w:val="false"/>
@@ -1703,18 +1822,20 @@
         <w:widowControl/>
         <w:numPr>
           <w:ilvl w:val="0"/>
-          <w:numId w:val="1"/>
-        </w:numPr>
-        <w:pBdr/>
-        <w:tabs>
-          <w:tab w:val="left" w:pos="0" w:leader="none"/>
-        </w:tabs>
-        <w:spacing w:before="0" w:after="0"/>
-        <w:ind w:left="360" w:right="0" w:hanging="0"/>
-        <w:jc w:val="left"/>
-        <w:rPr>
-          <w:rFonts w:ascii="Arial;Helvetica;sans-serif" w:hAnsi="Arial;Helvetica;sans-serif"/>
-          <w:b w:val="false"/>
+          <w:numId w:val="2"/>
+        </w:numPr>
+        <w:tabs>
+          <w:tab w:val="clear" w:pos="709"/>
+          <w:tab w:val="left" w:pos="0" w:leader="none"/>
+        </w:tabs>
+        <w:spacing w:before="0" w:after="0"/>
+        <w:ind w:left="360" w:right="0" w:hanging="0"/>
+        <w:jc w:val="left"/>
+        <w:rPr>
+          <w:rFonts w:ascii="Arial;Helvetica;sans-serif" w:hAnsi="Arial;Helvetica;sans-serif"/>
+          <w:b w:val="false"/>
+          <w:b w:val="false"/>
+          <w:i w:val="false"/>
           <w:i w:val="false"/>
           <w:caps w:val="false"/>
           <w:smallCaps w:val="false"/>
@@ -1745,18 +1866,20 @@
         <w:widowControl/>
         <w:numPr>
           <w:ilvl w:val="0"/>
-          <w:numId w:val="1"/>
-        </w:numPr>
-        <w:pBdr/>
-        <w:tabs>
-          <w:tab w:val="left" w:pos="0" w:leader="none"/>
-        </w:tabs>
-        <w:spacing w:before="0" w:after="0"/>
-        <w:ind w:left="360" w:right="0" w:hanging="0"/>
-        <w:jc w:val="left"/>
-        <w:rPr>
-          <w:rFonts w:ascii="Arial;Helvetica;sans-serif" w:hAnsi="Arial;Helvetica;sans-serif"/>
-          <w:b w:val="false"/>
+          <w:numId w:val="2"/>
+        </w:numPr>
+        <w:tabs>
+          <w:tab w:val="clear" w:pos="709"/>
+          <w:tab w:val="left" w:pos="0" w:leader="none"/>
+        </w:tabs>
+        <w:spacing w:before="0" w:after="0"/>
+        <w:ind w:left="360" w:right="0" w:hanging="0"/>
+        <w:jc w:val="left"/>
+        <w:rPr>
+          <w:rFonts w:ascii="Arial;Helvetica;sans-serif" w:hAnsi="Arial;Helvetica;sans-serif"/>
+          <w:b w:val="false"/>
+          <w:b w:val="false"/>
+          <w:i w:val="false"/>
           <w:i w:val="false"/>
           <w:caps w:val="false"/>
           <w:smallCaps w:val="false"/>
@@ -1787,18 +1910,20 @@
         <w:widowControl/>
         <w:numPr>
           <w:ilvl w:val="0"/>
-          <w:numId w:val="1"/>
-        </w:numPr>
-        <w:pBdr/>
-        <w:tabs>
-          <w:tab w:val="left" w:pos="0" w:leader="none"/>
-        </w:tabs>
-        <w:spacing w:before="0" w:after="0"/>
-        <w:ind w:left="360" w:right="0" w:hanging="0"/>
-        <w:jc w:val="left"/>
-        <w:rPr>
-          <w:rFonts w:ascii="Arial;Helvetica;sans-serif" w:hAnsi="Arial;Helvetica;sans-serif"/>
-          <w:b w:val="false"/>
+          <w:numId w:val="2"/>
+        </w:numPr>
+        <w:tabs>
+          <w:tab w:val="clear" w:pos="709"/>
+          <w:tab w:val="left" w:pos="0" w:leader="none"/>
+        </w:tabs>
+        <w:spacing w:before="0" w:after="0"/>
+        <w:ind w:left="360" w:right="0" w:hanging="0"/>
+        <w:jc w:val="left"/>
+        <w:rPr>
+          <w:rFonts w:ascii="Arial;Helvetica;sans-serif" w:hAnsi="Arial;Helvetica;sans-serif"/>
+          <w:b w:val="false"/>
+          <w:b w:val="false"/>
+          <w:i w:val="false"/>
           <w:i w:val="false"/>
           <w:caps w:val="false"/>
           <w:smallCaps w:val="false"/>
@@ -1829,18 +1954,20 @@
         <w:widowControl/>
         <w:numPr>
           <w:ilvl w:val="0"/>
-          <w:numId w:val="1"/>
-        </w:numPr>
-        <w:pBdr/>
-        <w:tabs>
-          <w:tab w:val="left" w:pos="0" w:leader="none"/>
-        </w:tabs>
-        <w:spacing w:before="0" w:after="0"/>
-        <w:ind w:left="360" w:right="0" w:hanging="0"/>
-        <w:jc w:val="left"/>
-        <w:rPr>
-          <w:rFonts w:ascii="Arial;Helvetica;sans-serif" w:hAnsi="Arial;Helvetica;sans-serif"/>
-          <w:b w:val="false"/>
+          <w:numId w:val="2"/>
+        </w:numPr>
+        <w:tabs>
+          <w:tab w:val="clear" w:pos="709"/>
+          <w:tab w:val="left" w:pos="0" w:leader="none"/>
+        </w:tabs>
+        <w:spacing w:before="0" w:after="0"/>
+        <w:ind w:left="360" w:right="0" w:hanging="0"/>
+        <w:jc w:val="left"/>
+        <w:rPr>
+          <w:rFonts w:ascii="Arial;Helvetica;sans-serif" w:hAnsi="Arial;Helvetica;sans-serif"/>
+          <w:b w:val="false"/>
+          <w:b w:val="false"/>
+          <w:i w:val="false"/>
           <w:i w:val="false"/>
           <w:caps w:val="false"/>
           <w:smallCaps w:val="false"/>
@@ -1871,18 +1998,20 @@
         <w:widowControl/>
         <w:numPr>
           <w:ilvl w:val="0"/>
-          <w:numId w:val="1"/>
-        </w:numPr>
-        <w:pBdr/>
-        <w:tabs>
-          <w:tab w:val="left" w:pos="0" w:leader="none"/>
-        </w:tabs>
-        <w:spacing w:before="0" w:after="0"/>
-        <w:ind w:left="360" w:right="0" w:hanging="0"/>
-        <w:jc w:val="left"/>
-        <w:rPr>
-          <w:rFonts w:ascii="Arial;Helvetica;sans-serif" w:hAnsi="Arial;Helvetica;sans-serif"/>
-          <w:b w:val="false"/>
+          <w:numId w:val="2"/>
+        </w:numPr>
+        <w:tabs>
+          <w:tab w:val="clear" w:pos="709"/>
+          <w:tab w:val="left" w:pos="0" w:leader="none"/>
+        </w:tabs>
+        <w:spacing w:before="0" w:after="0"/>
+        <w:ind w:left="360" w:right="0" w:hanging="0"/>
+        <w:jc w:val="left"/>
+        <w:rPr>
+          <w:rFonts w:ascii="Arial;Helvetica;sans-serif" w:hAnsi="Arial;Helvetica;sans-serif"/>
+          <w:b w:val="false"/>
+          <w:b w:val="false"/>
+          <w:i w:val="false"/>
           <w:i w:val="false"/>
           <w:caps w:val="false"/>
           <w:smallCaps w:val="false"/>
@@ -1913,18 +2042,20 @@
         <w:widowControl/>
         <w:numPr>
           <w:ilvl w:val="0"/>
-          <w:numId w:val="1"/>
-        </w:numPr>
-        <w:pBdr/>
-        <w:tabs>
-          <w:tab w:val="left" w:pos="0" w:leader="none"/>
-        </w:tabs>
-        <w:spacing w:before="0" w:after="0"/>
-        <w:ind w:left="360" w:right="0" w:hanging="0"/>
-        <w:jc w:val="left"/>
-        <w:rPr>
-          <w:rFonts w:ascii="Arial;Helvetica;sans-serif" w:hAnsi="Arial;Helvetica;sans-serif"/>
-          <w:b w:val="false"/>
+          <w:numId w:val="2"/>
+        </w:numPr>
+        <w:tabs>
+          <w:tab w:val="clear" w:pos="709"/>
+          <w:tab w:val="left" w:pos="0" w:leader="none"/>
+        </w:tabs>
+        <w:spacing w:before="0" w:after="0"/>
+        <w:ind w:left="360" w:right="0" w:hanging="0"/>
+        <w:jc w:val="left"/>
+        <w:rPr>
+          <w:rFonts w:ascii="Arial;Helvetica;sans-serif" w:hAnsi="Arial;Helvetica;sans-serif"/>
+          <w:b w:val="false"/>
+          <w:b w:val="false"/>
+          <w:i w:val="false"/>
           <w:i w:val="false"/>
           <w:caps w:val="false"/>
           <w:smallCaps w:val="false"/>
@@ -1955,18 +2086,20 @@
         <w:widowControl/>
         <w:numPr>
           <w:ilvl w:val="0"/>
-          <w:numId w:val="1"/>
-        </w:numPr>
-        <w:pBdr/>
-        <w:tabs>
-          <w:tab w:val="left" w:pos="0" w:leader="none"/>
-        </w:tabs>
-        <w:spacing w:before="0" w:after="0"/>
-        <w:ind w:left="360" w:right="0" w:hanging="0"/>
-        <w:jc w:val="left"/>
-        <w:rPr>
-          <w:rFonts w:ascii="Arial;Helvetica;sans-serif" w:hAnsi="Arial;Helvetica;sans-serif"/>
-          <w:b w:val="false"/>
+          <w:numId w:val="2"/>
+        </w:numPr>
+        <w:tabs>
+          <w:tab w:val="clear" w:pos="709"/>
+          <w:tab w:val="left" w:pos="0" w:leader="none"/>
+        </w:tabs>
+        <w:spacing w:before="0" w:after="0"/>
+        <w:ind w:left="360" w:right="0" w:hanging="0"/>
+        <w:jc w:val="left"/>
+        <w:rPr>
+          <w:rFonts w:ascii="Arial;Helvetica;sans-serif" w:hAnsi="Arial;Helvetica;sans-serif"/>
+          <w:b w:val="false"/>
+          <w:b w:val="false"/>
+          <w:i w:val="false"/>
           <w:i w:val="false"/>
           <w:caps w:val="false"/>
           <w:smallCaps w:val="false"/>
@@ -1997,18 +2130,20 @@
         <w:widowControl/>
         <w:numPr>
           <w:ilvl w:val="0"/>
-          <w:numId w:val="1"/>
-        </w:numPr>
-        <w:pBdr/>
-        <w:tabs>
-          <w:tab w:val="left" w:pos="0" w:leader="none"/>
-        </w:tabs>
-        <w:spacing w:before="0" w:after="0"/>
-        <w:ind w:left="360" w:right="0" w:hanging="0"/>
-        <w:jc w:val="left"/>
-        <w:rPr>
-          <w:rFonts w:ascii="Arial;Helvetica;sans-serif" w:hAnsi="Arial;Helvetica;sans-serif"/>
-          <w:b w:val="false"/>
+          <w:numId w:val="2"/>
+        </w:numPr>
+        <w:tabs>
+          <w:tab w:val="clear" w:pos="709"/>
+          <w:tab w:val="left" w:pos="0" w:leader="none"/>
+        </w:tabs>
+        <w:spacing w:before="0" w:after="0"/>
+        <w:ind w:left="360" w:right="0" w:hanging="0"/>
+        <w:jc w:val="left"/>
+        <w:rPr>
+          <w:rFonts w:ascii="Arial;Helvetica;sans-serif" w:hAnsi="Arial;Helvetica;sans-serif"/>
+          <w:b w:val="false"/>
+          <w:b w:val="false"/>
+          <w:i w:val="false"/>
           <w:i w:val="false"/>
           <w:caps w:val="false"/>
           <w:smallCaps w:val="false"/>
@@ -2039,18 +2174,20 @@
         <w:widowControl/>
         <w:numPr>
           <w:ilvl w:val="0"/>
-          <w:numId w:val="1"/>
-        </w:numPr>
-        <w:pBdr/>
-        <w:tabs>
-          <w:tab w:val="left" w:pos="0" w:leader="none"/>
-        </w:tabs>
-        <w:spacing w:before="0" w:after="0"/>
-        <w:ind w:left="360" w:right="0" w:hanging="0"/>
-        <w:jc w:val="left"/>
-        <w:rPr>
-          <w:rFonts w:ascii="Arial;Helvetica;sans-serif" w:hAnsi="Arial;Helvetica;sans-serif"/>
-          <w:b w:val="false"/>
+          <w:numId w:val="2"/>
+        </w:numPr>
+        <w:tabs>
+          <w:tab w:val="clear" w:pos="709"/>
+          <w:tab w:val="left" w:pos="0" w:leader="none"/>
+        </w:tabs>
+        <w:spacing w:before="0" w:after="0"/>
+        <w:ind w:left="360" w:right="0" w:hanging="0"/>
+        <w:jc w:val="left"/>
+        <w:rPr>
+          <w:rFonts w:ascii="Arial;Helvetica;sans-serif" w:hAnsi="Arial;Helvetica;sans-serif"/>
+          <w:b w:val="false"/>
+          <w:b w:val="false"/>
+          <w:i w:val="false"/>
           <w:i w:val="false"/>
           <w:caps w:val="false"/>
           <w:smallCaps w:val="false"/>
@@ -2081,18 +2218,20 @@
         <w:widowControl/>
         <w:numPr>
           <w:ilvl w:val="0"/>
-          <w:numId w:val="1"/>
-        </w:numPr>
-        <w:pBdr/>
-        <w:tabs>
-          <w:tab w:val="left" w:pos="0" w:leader="none"/>
-        </w:tabs>
-        <w:spacing w:before="0" w:after="0"/>
-        <w:ind w:left="360" w:right="0" w:hanging="0"/>
-        <w:jc w:val="left"/>
-        <w:rPr>
-          <w:rFonts w:ascii="Arial;Helvetica;sans-serif" w:hAnsi="Arial;Helvetica;sans-serif"/>
-          <w:b w:val="false"/>
+          <w:numId w:val="2"/>
+        </w:numPr>
+        <w:tabs>
+          <w:tab w:val="clear" w:pos="709"/>
+          <w:tab w:val="left" w:pos="0" w:leader="none"/>
+        </w:tabs>
+        <w:spacing w:before="0" w:after="0"/>
+        <w:ind w:left="360" w:right="0" w:hanging="0"/>
+        <w:jc w:val="left"/>
+        <w:rPr>
+          <w:rFonts w:ascii="Arial;Helvetica;sans-serif" w:hAnsi="Arial;Helvetica;sans-serif"/>
+          <w:b w:val="false"/>
+          <w:b w:val="false"/>
+          <w:i w:val="false"/>
           <w:i w:val="false"/>
           <w:caps w:val="false"/>
           <w:smallCaps w:val="false"/>
@@ -2123,18 +2262,20 @@
         <w:widowControl/>
         <w:numPr>
           <w:ilvl w:val="0"/>
-          <w:numId w:val="1"/>
-        </w:numPr>
-        <w:pBdr/>
-        <w:tabs>
-          <w:tab w:val="left" w:pos="0" w:leader="none"/>
-        </w:tabs>
-        <w:spacing w:before="0" w:after="0"/>
-        <w:ind w:left="360" w:right="0" w:hanging="0"/>
-        <w:jc w:val="left"/>
-        <w:rPr>
-          <w:rFonts w:ascii="Arial;Helvetica;sans-serif" w:hAnsi="Arial;Helvetica;sans-serif"/>
-          <w:b w:val="false"/>
+          <w:numId w:val="2"/>
+        </w:numPr>
+        <w:tabs>
+          <w:tab w:val="clear" w:pos="709"/>
+          <w:tab w:val="left" w:pos="0" w:leader="none"/>
+        </w:tabs>
+        <w:spacing w:before="0" w:after="0"/>
+        <w:ind w:left="360" w:right="0" w:hanging="0"/>
+        <w:jc w:val="left"/>
+        <w:rPr>
+          <w:rFonts w:ascii="Arial;Helvetica;sans-serif" w:hAnsi="Arial;Helvetica;sans-serif"/>
+          <w:b w:val="false"/>
+          <w:b w:val="false"/>
+          <w:i w:val="false"/>
           <w:i w:val="false"/>
           <w:caps w:val="false"/>
           <w:smallCaps w:val="false"/>
@@ -2165,10 +2306,10 @@
         <w:widowControl/>
         <w:numPr>
           <w:ilvl w:val="1"/>
-          <w:numId w:val="1"/>
-        </w:numPr>
-        <w:pBdr/>
-        <w:tabs>
+          <w:numId w:val="2"/>
+        </w:numPr>
+        <w:tabs>
+          <w:tab w:val="clear" w:pos="709"/>
           <w:tab w:val="left" w:pos="0" w:leader="none"/>
         </w:tabs>
         <w:spacing w:before="0" w:after="0"/>
@@ -2177,6 +2318,8 @@
         <w:rPr>
           <w:rFonts w:ascii="Arial;Helvetica;sans-serif" w:hAnsi="Arial;Helvetica;sans-serif"/>
           <w:b w:val="false"/>
+          <w:b w:val="false"/>
+          <w:i w:val="false"/>
           <w:i w:val="false"/>
           <w:caps w:val="false"/>
           <w:smallCaps w:val="false"/>
@@ -2207,18 +2350,20 @@
         <w:widowControl/>
         <w:numPr>
           <w:ilvl w:val="0"/>
-          <w:numId w:val="1"/>
-        </w:numPr>
-        <w:pBdr/>
-        <w:tabs>
-          <w:tab w:val="left" w:pos="0" w:leader="none"/>
-        </w:tabs>
-        <w:spacing w:before="0" w:after="0"/>
-        <w:ind w:left="360" w:right="0" w:hanging="0"/>
-        <w:jc w:val="left"/>
-        <w:rPr>
-          <w:rFonts w:ascii="Arial;Helvetica;sans-serif" w:hAnsi="Arial;Helvetica;sans-serif"/>
-          <w:b w:val="false"/>
+          <w:numId w:val="2"/>
+        </w:numPr>
+        <w:tabs>
+          <w:tab w:val="clear" w:pos="709"/>
+          <w:tab w:val="left" w:pos="0" w:leader="none"/>
+        </w:tabs>
+        <w:spacing w:before="0" w:after="0"/>
+        <w:ind w:left="360" w:right="0" w:hanging="0"/>
+        <w:jc w:val="left"/>
+        <w:rPr>
+          <w:rFonts w:ascii="Arial;Helvetica;sans-serif" w:hAnsi="Arial;Helvetica;sans-serif"/>
+          <w:b w:val="false"/>
+          <w:b w:val="false"/>
+          <w:i w:val="false"/>
           <w:i w:val="false"/>
           <w:caps w:val="false"/>
           <w:smallCaps w:val="false"/>
@@ -2249,18 +2394,20 @@
         <w:widowControl/>
         <w:numPr>
           <w:ilvl w:val="0"/>
-          <w:numId w:val="1"/>
-        </w:numPr>
-        <w:pBdr/>
-        <w:tabs>
-          <w:tab w:val="left" w:pos="0" w:leader="none"/>
-        </w:tabs>
-        <w:spacing w:before="0" w:after="0"/>
-        <w:ind w:left="360" w:right="0" w:hanging="0"/>
-        <w:jc w:val="left"/>
-        <w:rPr>
-          <w:rFonts w:ascii="Arial;Helvetica;sans-serif" w:hAnsi="Arial;Helvetica;sans-serif"/>
-          <w:b w:val="false"/>
+          <w:numId w:val="2"/>
+        </w:numPr>
+        <w:tabs>
+          <w:tab w:val="clear" w:pos="709"/>
+          <w:tab w:val="left" w:pos="0" w:leader="none"/>
+        </w:tabs>
+        <w:spacing w:before="0" w:after="0"/>
+        <w:ind w:left="360" w:right="0" w:hanging="0"/>
+        <w:jc w:val="left"/>
+        <w:rPr>
+          <w:rFonts w:ascii="Arial;Helvetica;sans-serif" w:hAnsi="Arial;Helvetica;sans-serif"/>
+          <w:b w:val="false"/>
+          <w:b w:val="false"/>
+          <w:i w:val="false"/>
           <w:i w:val="false"/>
           <w:caps w:val="false"/>
           <w:smallCaps w:val="false"/>
@@ -2291,10 +2438,10 @@
         <w:widowControl/>
         <w:numPr>
           <w:ilvl w:val="1"/>
-          <w:numId w:val="1"/>
-        </w:numPr>
-        <w:pBdr/>
-        <w:tabs>
+          <w:numId w:val="2"/>
+        </w:numPr>
+        <w:tabs>
+          <w:tab w:val="clear" w:pos="709"/>
           <w:tab w:val="left" w:pos="0" w:leader="none"/>
         </w:tabs>
         <w:spacing w:before="0" w:after="0"/>
@@ -2303,6 +2450,8 @@
         <w:rPr>
           <w:rFonts w:ascii="Arial;Helvetica;sans-serif" w:hAnsi="Arial;Helvetica;sans-serif"/>
           <w:b w:val="false"/>
+          <w:b w:val="false"/>
+          <w:i w:val="false"/>
           <w:i w:val="false"/>
           <w:caps w:val="false"/>
           <w:smallCaps w:val="false"/>
@@ -2333,10 +2482,10 @@
         <w:widowControl/>
         <w:numPr>
           <w:ilvl w:val="1"/>
-          <w:numId w:val="1"/>
-        </w:numPr>
-        <w:pBdr/>
-        <w:tabs>
+          <w:numId w:val="2"/>
+        </w:numPr>
+        <w:tabs>
+          <w:tab w:val="clear" w:pos="709"/>
           <w:tab w:val="left" w:pos="0" w:leader="none"/>
         </w:tabs>
         <w:spacing w:before="0" w:after="0"/>
@@ -2345,6 +2494,8 @@
         <w:rPr>
           <w:rFonts w:ascii="Arial;Helvetica;sans-serif" w:hAnsi="Arial;Helvetica;sans-serif"/>
           <w:b w:val="false"/>
+          <w:b w:val="false"/>
+          <w:i w:val="false"/>
           <w:i w:val="false"/>
           <w:caps w:val="false"/>
           <w:smallCaps w:val="false"/>
@@ -2385,6 +2536,7 @@
       <w:pgNumType w:fmt="decimal"/>
       <w:formProt w:val="false"/>
       <w:textDirection w:val="lrTb"/>
+      <w:docGrid w:type="default" w:linePitch="100" w:charSpace="0"/>
     </w:sectPr>
   </w:body>
 </w:document>
@@ -2395,18 +2547,110 @@
   <w:abstractNum w:abstractNumId="1">
     <w:lvl w:ilvl="0">
       <w:start w:val="1"/>
+      <w:pStyle w:val="Heading1"/>
+      <w:numFmt w:val="none"/>
+      <w:suff w:val="nothing"/>
+      <w:lvlText w:val=""/>
+      <w:lvlJc w:val="left"/>
+      <w:pPr>
+        <w:ind w:left="0" w:hanging="0"/>
+      </w:pPr>
+    </w:lvl>
+    <w:lvl w:ilvl="1">
+      <w:start w:val="1"/>
+      <w:numFmt w:val="none"/>
+      <w:suff w:val="nothing"/>
+      <w:lvlText w:val=""/>
+      <w:lvlJc w:val="left"/>
+      <w:pPr>
+        <w:ind w:left="0" w:hanging="0"/>
+      </w:pPr>
+    </w:lvl>
+    <w:lvl w:ilvl="2">
+      <w:start w:val="1"/>
+      <w:numFmt w:val="none"/>
+      <w:suff w:val="nothing"/>
+      <w:lvlText w:val=""/>
+      <w:lvlJc w:val="left"/>
+      <w:pPr>
+        <w:ind w:left="0" w:hanging="0"/>
+      </w:pPr>
+    </w:lvl>
+    <w:lvl w:ilvl="3">
+      <w:start w:val="1"/>
+      <w:numFmt w:val="none"/>
+      <w:suff w:val="nothing"/>
+      <w:lvlText w:val=""/>
+      <w:lvlJc w:val="left"/>
+      <w:pPr>
+        <w:ind w:left="0" w:hanging="0"/>
+      </w:pPr>
+    </w:lvl>
+    <w:lvl w:ilvl="4">
+      <w:start w:val="1"/>
+      <w:numFmt w:val="none"/>
+      <w:suff w:val="nothing"/>
+      <w:lvlText w:val=""/>
+      <w:lvlJc w:val="left"/>
+      <w:pPr>
+        <w:ind w:left="0" w:hanging="0"/>
+      </w:pPr>
+    </w:lvl>
+    <w:lvl w:ilvl="5">
+      <w:start w:val="1"/>
+      <w:numFmt w:val="none"/>
+      <w:suff w:val="nothing"/>
+      <w:lvlText w:val=""/>
+      <w:lvlJc w:val="left"/>
+      <w:pPr>
+        <w:ind w:left="0" w:hanging="0"/>
+      </w:pPr>
+    </w:lvl>
+    <w:lvl w:ilvl="6">
+      <w:start w:val="1"/>
+      <w:numFmt w:val="none"/>
+      <w:suff w:val="nothing"/>
+      <w:lvlText w:val=""/>
+      <w:lvlJc w:val="left"/>
+      <w:pPr>
+        <w:ind w:left="0" w:hanging="0"/>
+      </w:pPr>
+    </w:lvl>
+    <w:lvl w:ilvl="7">
+      <w:start w:val="1"/>
+      <w:numFmt w:val="none"/>
+      <w:suff w:val="nothing"/>
+      <w:lvlText w:val=""/>
+      <w:lvlJc w:val="left"/>
+      <w:pPr>
+        <w:ind w:left="0" w:hanging="0"/>
+      </w:pPr>
+    </w:lvl>
+    <w:lvl w:ilvl="8">
+      <w:start w:val="1"/>
+      <w:numFmt w:val="none"/>
+      <w:suff w:val="nothing"/>
+      <w:lvlText w:val=""/>
+      <w:lvlJc w:val="left"/>
+      <w:pPr>
+        <w:ind w:left="0" w:hanging="0"/>
+      </w:pPr>
+    </w:lvl>
+  </w:abstractNum>
+  <w:abstractNum w:abstractNumId="2">
+    <w:lvl w:ilvl="0">
+      <w:start w:val="1"/>
       <w:numFmt w:val="bullet"/>
       <w:suff w:val="nothing"/>
       <w:lvlText w:val=""/>
       <w:lvlJc w:val="left"/>
       <w:pPr>
-        <w:tabs>
-          <w:tab w:val="num" w:pos="360"/>
-        </w:tabs>
         <w:ind w:left="360" w:hanging="0"/>
       </w:pPr>
       <w:rPr>
         <w:rFonts w:ascii="Symbol" w:hAnsi="Symbol" w:cs="Symbol" w:hint="default"/>
+        <w:sz w:val="24"/>
+        <w:b w:val="false"/>
         <w:rFonts w:cs="OpenSymbol"/>
       </w:rPr>
     </w:lvl>
@@ -2417,13 +2661,12 @@
       <w:lvlText w:val=""/>
       <w:lvlJc w:val="left"/>
       <w:pPr>
-        <w:tabs>
-          <w:tab w:val="num" w:pos="720"/>
-        </w:tabs>
         <w:ind w:left="720" w:hanging="0"/>
       </w:pPr>
       <w:rPr>
         <w:rFonts w:ascii="Symbol" w:hAnsi="Symbol" w:cs="Symbol" w:hint="default"/>
+        <w:sz w:val="24"/>
+        <w:b w:val="false"/>
         <w:rFonts w:cs="OpenSymbol"/>
       </w:rPr>
     </w:lvl>
@@ -2538,99 +2781,6 @@
         <w:rFonts w:ascii="Symbol" w:hAnsi="Symbol" w:cs="Symbol" w:hint="default"/>
         <w:rFonts w:cs="OpenSymbol"/>
       </w:rPr>
-    </w:lvl>
-  </w:abstractNum>
-  <w:abstractNum w:abstractNumId="2">
-    <w:lvl w:ilvl="0">
-      <w:start w:val="1"/>
-      <w:pStyle w:val="Heading1"/>
-      <w:numFmt w:val="none"/>
-      <w:suff w:val="nothing"/>
-      <w:lvlText w:val=""/>
-      <w:lvlJc w:val="left"/>
-      <w:pPr>
-        <w:ind w:left="0" w:hanging="0"/>
-      </w:pPr>
-    </w:lvl>
-    <w:lvl w:ilvl="1">
-      <w:start w:val="1"/>
-      <w:numFmt w:val="none"/>
-      <w:suff w:val="nothing"/>
-      <w:lvlText w:val=""/>
-      <w:lvlJc w:val="left"/>
-      <w:pPr>
-        <w:ind w:left="0" w:hanging="0"/>
-      </w:pPr>
-    </w:lvl>
-    <w:lvl w:ilvl="2">
-      <w:start w:val="1"/>
-      <w:numFmt w:val="none"/>
-      <w:suff w:val="nothing"/>
-      <w:lvlText w:val=""/>
-      <w:lvlJc w:val="left"/>
-      <w:pPr>
-        <w:ind w:left="0" w:hanging="0"/>
-      </w:pPr>
-    </w:lvl>
-    <w:lvl w:ilvl="3">
-      <w:start w:val="1"/>
-      <w:numFmt w:val="none"/>
-      <w:suff w:val="nothing"/>
-      <w:lvlText w:val=""/>
-      <w:lvlJc w:val="left"/>
-      <w:pPr>
-        <w:ind w:left="0" w:hanging="0"/>
-      </w:pPr>
-    </w:lvl>
-    <w:lvl w:ilvl="4">
-      <w:start w:val="1"/>
-      <w:numFmt w:val="none"/>
-      <w:suff w:val="nothing"/>
-      <w:lvlText w:val=""/>
-      <w:lvlJc w:val="left"/>
-      <w:pPr>
-        <w:ind w:left="0" w:hanging="0"/>
-      </w:pPr>
-    </w:lvl>
-    <w:lvl w:ilvl="5">
-      <w:start w:val="1"/>
-      <w:numFmt w:val="none"/>
-      <w:suff w:val="nothing"/>
-      <w:lvlText w:val=""/>
-      <w:lvlJc w:val="left"/>
-      <w:pPr>
-        <w:ind w:left="0" w:hanging="0"/>
-      </w:pPr>
-    </w:lvl>
-    <w:lvl w:ilvl="6">
-      <w:start w:val="1"/>
-      <w:numFmt w:val="none"/>
-      <w:suff w:val="nothing"/>
-      <w:lvlText w:val=""/>
-      <w:lvlJc w:val="left"/>
-      <w:pPr>
-        <w:ind w:left="0" w:hanging="0"/>
-      </w:pPr>
-    </w:lvl>
-    <w:lvl w:ilvl="7">
-      <w:start w:val="1"/>
-      <w:numFmt w:val="none"/>
-      <w:suff w:val="nothing"/>
-      <w:lvlText w:val=""/>
-      <w:lvlJc w:val="left"/>
-      <w:pPr>
-        <w:ind w:left="0" w:hanging="0"/>
-      </w:pPr>
-    </w:lvl>
-    <w:lvl w:ilvl="8">
-      <w:start w:val="1"/>
-      <w:numFmt w:val="none"/>
-      <w:suff w:val="nothing"/>
-      <w:lvlText w:val=""/>
-      <w:lvlJc w:val="left"/>
-      <w:pPr>
-        <w:ind w:left="0" w:hanging="0"/>
-      </w:pPr>
     </w:lvl>
   </w:abstractNum>
   <w:num w:numId="1">
@@ -2649,15 +2799,12 @@
       <w:rPr>
         <w:rFonts w:ascii="Liberation Serif" w:hAnsi="Liberation Serif" w:eastAsia="SimSun" w:cs="Lucida Sans"/>
         <w:kern w:val="2"/>
-        <w:sz w:val="24"/>
         <w:szCs w:val="24"/>
         <w:lang w:val="en-US" w:eastAsia="zh-CN" w:bidi="hi-IN"/>
       </w:rPr>
     </w:rPrDefault>
     <w:pPrDefault>
-      <w:pPr>
-        <w:widowControl/>
-      </w:pPr>
+      <w:pPr/>
     </w:pPrDefault>
   </w:docDefaults>
   <w:style w:type="paragraph" w:styleId="Normal">
@@ -2665,6 +2812,8 @@
     <w:qFormat/>
     <w:pPr>
       <w:widowControl/>
+      <w:bidi w:val="0"/>
+      <w:jc w:val="left"/>
     </w:pPr>
     <w:rPr>
       <w:rFonts w:ascii="Liberation Serif" w:hAnsi="Liberation Serif" w:eastAsia="SimSun" w:cs="Lucida Sans"/>
@@ -2681,6 +2830,10 @@
     <w:next w:val="TextBody"/>
     <w:qFormat/>
     <w:pPr>
+      <w:numPr>
+        <w:ilvl w:val="0"/>
+        <w:numId w:val="1"/>
+      </w:numPr>
       <w:spacing w:before="240" w:after="120"/>
       <w:outlineLvl w:val="0"/>
     </w:pPr>
@@ -2705,6 +2858,73 @@
     <w:qFormat/>
     <w:rPr>
       <w:rFonts w:ascii="OpenSymbol" w:hAnsi="OpenSymbol" w:eastAsia="OpenSymbol" w:cs="OpenSymbol"/>
+    </w:rPr>
+  </w:style>
+  <w:style w:type="character" w:styleId="ListLabel1">
+    <w:name w:val="ListLabel 1"/>
+    <w:qFormat/>
+    <w:rPr>
+      <w:rFonts w:ascii="Arial;Helvetica;sans-serif" w:hAnsi="Arial;Helvetica;sans-serif" w:cs="OpenSymbol"/>
+      <w:b w:val="false"/>
+      <w:sz w:val="24"/>
+    </w:rPr>
+  </w:style>
+  <w:style w:type="character" w:styleId="ListLabel2">
+    <w:name w:val="ListLabel 2"/>
+    <w:qFormat/>
+    <w:rPr>
+      <w:rFonts w:ascii="Arial;Helvetica;sans-serif" w:hAnsi="Arial;Helvetica;sans-serif" w:cs="OpenSymbol"/>
+      <w:b w:val="false"/>
+      <w:sz w:val="24"/>
+    </w:rPr>
+  </w:style>
+  <w:style w:type="character" w:styleId="ListLabel3">
+    <w:name w:val="ListLabel 3"/>
+    <w:qFormat/>
+    <w:rPr>
+      <w:rFonts w:cs="OpenSymbol"/>
+    </w:rPr>
+  </w:style>
+  <w:style w:type="character" w:styleId="ListLabel4">
+    <w:name w:val="ListLabel 4"/>
+    <w:qFormat/>
+    <w:rPr>
+      <w:rFonts w:cs="OpenSymbol"/>
+    </w:rPr>
+  </w:style>
+  <w:style w:type="character" w:styleId="ListLabel5">
+    <w:name w:val="ListLabel 5"/>
+    <w:qFormat/>
+    <w:rPr>
+      <w:rFonts w:cs="OpenSymbol"/>
+    </w:rPr>
+  </w:style>
+  <w:style w:type="character" w:styleId="ListLabel6">
+    <w:name w:val="ListLabel 6"/>
+    <w:qFormat/>
+    <w:rPr>
+      <w:rFonts w:cs="OpenSymbol"/>
+    </w:rPr>
+  </w:style>
+  <w:style w:type="character" w:styleId="ListLabel7">
+    <w:name w:val="ListLabel 7"/>
+    <w:qFormat/>
+    <w:rPr>
+      <w:rFonts w:cs="OpenSymbol"/>
+    </w:rPr>
+  </w:style>
+  <w:style w:type="character" w:styleId="ListLabel8">
+    <w:name w:val="ListLabel 8"/>
+    <w:qFormat/>
+    <w:rPr>
+      <w:rFonts w:cs="OpenSymbol"/>
+    </w:rPr>
+  </w:style>
+  <w:style w:type="character" w:styleId="ListLabel9">
+    <w:name w:val="ListLabel 9"/>
+    <w:qFormat/>
+    <w:rPr>
+      <w:rFonts w:cs="OpenSymbol"/>
     </w:rPr>
   </w:style>
   <w:style w:type="paragraph" w:styleId="Heading">
